--- a/Finding/Requirements/None Custom Models/Experiement - 5/Result for Prompt - 1.1/Report of comparision.docx
+++ b/Finding/Requirements/None Custom Models/Experiement - 5/Result for Prompt - 1.1/Report of comparision.docx
@@ -6,6 +6,2004 @@
       <w:pPr>
         <w:rPr>
           <w:rFonts w:ascii="Calibri" w:hAnsi="Calibri" w:cs="Calibri"/>
+        </w:rPr>
+      </w:pPr>
+      <w:r>
+        <w:rPr>
+          <w:rFonts w:ascii="Calibri" w:hAnsi="Calibri" w:cs="Calibri"/>
+          <w:b/>
+          <w:bCs/>
+        </w:rPr>
+        <w:t>Prompt (1.1):</w:t>
+      </w:r>
+      <w:r>
+        <w:rPr>
+          <w:rFonts w:ascii="Calibri" w:hAnsi="Calibri" w:cs="Calibri"/>
+        </w:rPr>
+        <w:br/>
+      </w:r>
+      <w:r>
+        <w:rPr>
+          <w:rFonts w:ascii="Calibri" w:hAnsi="Calibri" w:cs="Calibri"/>
+        </w:rPr>
+        <w:t>I have attached a use case diagram. I want you to understand the diagram and extract all the functional and non-functional requirements. The output should be traceable and well-formatted.</w:t>
+      </w:r>
+    </w:p>
+    <w:p>
+      <w:pPr>
+        <w:rPr>
+          <w:rFonts w:ascii="Calibri" w:hAnsi="Calibri" w:cs="Calibri"/>
+        </w:rPr>
+      </w:pPr>
+    </w:p>
+    <w:p>
+      <w:pPr>
+        <w:rPr>
+          <w:rFonts w:ascii="Calibri" w:hAnsi="Calibri" w:cs="Calibri"/>
+          <w:b/>
+          <w:bCs/>
+        </w:rPr>
+      </w:pPr>
+      <w:r>
+        <w:rPr>
+          <w:rFonts w:ascii="Calibri" w:hAnsi="Calibri" w:cs="Calibri"/>
+          <w:b/>
+          <w:bCs/>
+        </w:rPr>
+        <w:t>Summary:</w:t>
+      </w:r>
+    </w:p>
+    <w:tbl>
+      <w:tblPr>
+        <w:tblStyle w:val="TableGrid"/>
+        <w:tblW w:w="0" w:type="auto"/>
+        <w:tblLook w:val="04A0" w:firstRow="1" w:lastRow="0" w:firstColumn="1" w:lastColumn="0" w:noHBand="0" w:noVBand="1"/>
+      </w:tblPr>
+      <w:tblGrid>
+        <w:gridCol w:w="1944"/>
+        <w:gridCol w:w="1135"/>
+        <w:gridCol w:w="862"/>
+        <w:gridCol w:w="1364"/>
+        <w:gridCol w:w="1617"/>
+        <w:gridCol w:w="1445"/>
+        <w:gridCol w:w="927"/>
+      </w:tblGrid>
+      <w:tr>
+        <w:tc>
+          <w:tcPr>
+            <w:tcW w:w="0" w:type="auto"/>
+            <w:hideMark/>
+          </w:tcPr>
+          <w:p>
+            <w:pPr>
+              <w:spacing w:after="160" w:line="278" w:lineRule="auto"/>
+              <w:rPr>
+                <w:rFonts w:ascii="Calibri" w:hAnsi="Calibri" w:cs="Calibri"/>
+                <w:b/>
+                <w:bCs/>
+              </w:rPr>
+            </w:pPr>
+            <w:r>
+              <w:rPr>
+                <w:rFonts w:ascii="Calibri" w:hAnsi="Calibri" w:cs="Calibri"/>
+                <w:b/>
+                <w:bCs/>
+              </w:rPr>
+              <w:t>Model</w:t>
+            </w:r>
+          </w:p>
+        </w:tc>
+        <w:tc>
+          <w:tcPr>
+            <w:tcW w:w="0" w:type="auto"/>
+            <w:hideMark/>
+          </w:tcPr>
+          <w:p>
+            <w:pPr>
+              <w:spacing w:after="160" w:line="278" w:lineRule="auto"/>
+              <w:rPr>
+                <w:rFonts w:ascii="Calibri" w:hAnsi="Calibri" w:cs="Calibri"/>
+                <w:b/>
+                <w:bCs/>
+              </w:rPr>
+            </w:pPr>
+            <w:r>
+              <w:rPr>
+                <w:rFonts w:ascii="Calibri" w:hAnsi="Calibri" w:cs="Calibri"/>
+                <w:b/>
+                <w:bCs/>
+              </w:rPr>
+              <w:t>Coverage</w:t>
+            </w:r>
+          </w:p>
+        </w:tc>
+        <w:tc>
+          <w:tcPr>
+            <w:tcW w:w="0" w:type="auto"/>
+            <w:hideMark/>
+          </w:tcPr>
+          <w:p>
+            <w:pPr>
+              <w:spacing w:after="160" w:line="278" w:lineRule="auto"/>
+              <w:rPr>
+                <w:rFonts w:ascii="Calibri" w:hAnsi="Calibri" w:cs="Calibri"/>
+                <w:b/>
+                <w:bCs/>
+              </w:rPr>
+            </w:pPr>
+            <w:r>
+              <w:rPr>
+                <w:rFonts w:ascii="Calibri" w:hAnsi="Calibri" w:cs="Calibri"/>
+                <w:b/>
+                <w:bCs/>
+              </w:rPr>
+              <w:t>Clarity</w:t>
+            </w:r>
+          </w:p>
+        </w:tc>
+        <w:tc>
+          <w:tcPr>
+            <w:tcW w:w="0" w:type="auto"/>
+            <w:hideMark/>
+          </w:tcPr>
+          <w:p>
+            <w:pPr>
+              <w:spacing w:after="160" w:line="278" w:lineRule="auto"/>
+              <w:rPr>
+                <w:rFonts w:ascii="Calibri" w:hAnsi="Calibri" w:cs="Calibri"/>
+                <w:b/>
+                <w:bCs/>
+              </w:rPr>
+            </w:pPr>
+            <w:r>
+              <w:rPr>
+                <w:rFonts w:ascii="Calibri" w:hAnsi="Calibri" w:cs="Calibri"/>
+                <w:b/>
+                <w:bCs/>
+              </w:rPr>
+              <w:t>Traceability</w:t>
+            </w:r>
+          </w:p>
+        </w:tc>
+        <w:tc>
+          <w:tcPr>
+            <w:tcW w:w="0" w:type="auto"/>
+            <w:hideMark/>
+          </w:tcPr>
+          <w:p>
+            <w:pPr>
+              <w:spacing w:after="160" w:line="278" w:lineRule="auto"/>
+              <w:rPr>
+                <w:rFonts w:ascii="Calibri" w:hAnsi="Calibri" w:cs="Calibri"/>
+                <w:b/>
+                <w:bCs/>
+              </w:rPr>
+            </w:pPr>
+            <w:r>
+              <w:rPr>
+                <w:rFonts w:ascii="Calibri" w:hAnsi="Calibri" w:cs="Calibri"/>
+                <w:b/>
+                <w:bCs/>
+              </w:rPr>
+              <w:t>Completeness</w:t>
+            </w:r>
+          </w:p>
+        </w:tc>
+        <w:tc>
+          <w:tcPr>
+            <w:tcW w:w="0" w:type="auto"/>
+            <w:hideMark/>
+          </w:tcPr>
+          <w:p>
+            <w:pPr>
+              <w:spacing w:after="160" w:line="278" w:lineRule="auto"/>
+              <w:rPr>
+                <w:rFonts w:ascii="Calibri" w:hAnsi="Calibri" w:cs="Calibri"/>
+                <w:b/>
+                <w:bCs/>
+              </w:rPr>
+            </w:pPr>
+            <w:r>
+              <w:rPr>
+                <w:rFonts w:ascii="Calibri" w:hAnsi="Calibri" w:cs="Calibri"/>
+                <w:b/>
+                <w:bCs/>
+              </w:rPr>
+              <w:t>Redundancy</w:t>
+            </w:r>
+          </w:p>
+        </w:tc>
+        <w:tc>
+          <w:tcPr>
+            <w:tcW w:w="0" w:type="auto"/>
+            <w:hideMark/>
+          </w:tcPr>
+          <w:p>
+            <w:pPr>
+              <w:spacing w:after="160" w:line="278" w:lineRule="auto"/>
+              <w:rPr>
+                <w:rFonts w:ascii="Calibri" w:hAnsi="Calibri" w:cs="Calibri"/>
+                <w:b/>
+                <w:bCs/>
+              </w:rPr>
+            </w:pPr>
+            <w:r>
+              <w:rPr>
+                <w:rFonts w:ascii="Calibri" w:hAnsi="Calibri" w:cs="Calibri"/>
+                <w:b/>
+                <w:bCs/>
+              </w:rPr>
+              <w:t>Overall</w:t>
+            </w:r>
+          </w:p>
+        </w:tc>
+      </w:tr>
+      <w:tr>
+        <w:tc>
+          <w:tcPr>
+            <w:tcW w:w="0" w:type="auto"/>
+            <w:hideMark/>
+          </w:tcPr>
+          <w:p>
+            <w:pPr>
+              <w:spacing w:after="160" w:line="278" w:lineRule="auto"/>
+              <w:rPr>
+                <w:rFonts w:ascii="Calibri" w:hAnsi="Calibri" w:cs="Calibri"/>
+                <w:b/>
+                <w:bCs/>
+              </w:rPr>
+            </w:pPr>
+            <w:r>
+              <w:rPr>
+                <w:rFonts w:ascii="Calibri" w:hAnsi="Calibri" w:cs="Calibri"/>
+                <w:b/>
+                <w:bCs/>
+              </w:rPr>
+              <w:t>ChatGPT</w:t>
+            </w:r>
+          </w:p>
+        </w:tc>
+        <w:tc>
+          <w:tcPr>
+            <w:tcW w:w="0" w:type="auto"/>
+            <w:hideMark/>
+          </w:tcPr>
+          <w:p>
+            <w:pPr>
+              <w:spacing w:after="160" w:line="278" w:lineRule="auto"/>
+              <w:rPr>
+                <w:rFonts w:ascii="Calibri" w:hAnsi="Calibri" w:cs="Calibri"/>
+              </w:rPr>
+            </w:pPr>
+            <w:r>
+              <w:rPr>
+                <w:rFonts w:ascii="Calibri" w:hAnsi="Calibri" w:cs="Calibri"/>
+              </w:rPr>
+              <w:t>85</w:t>
+            </w:r>
+          </w:p>
+        </w:tc>
+        <w:tc>
+          <w:tcPr>
+            <w:tcW w:w="0" w:type="auto"/>
+            <w:hideMark/>
+          </w:tcPr>
+          <w:p>
+            <w:pPr>
+              <w:spacing w:after="160" w:line="278" w:lineRule="auto"/>
+              <w:rPr>
+                <w:rFonts w:ascii="Calibri" w:hAnsi="Calibri" w:cs="Calibri"/>
+              </w:rPr>
+            </w:pPr>
+            <w:r>
+              <w:rPr>
+                <w:rFonts w:ascii="Calibri" w:hAnsi="Calibri" w:cs="Calibri"/>
+              </w:rPr>
+              <w:t>90</w:t>
+            </w:r>
+          </w:p>
+        </w:tc>
+        <w:tc>
+          <w:tcPr>
+            <w:tcW w:w="0" w:type="auto"/>
+            <w:hideMark/>
+          </w:tcPr>
+          <w:p>
+            <w:pPr>
+              <w:spacing w:after="160" w:line="278" w:lineRule="auto"/>
+              <w:rPr>
+                <w:rFonts w:ascii="Calibri" w:hAnsi="Calibri" w:cs="Calibri"/>
+              </w:rPr>
+            </w:pPr>
+            <w:r>
+              <w:rPr>
+                <w:rFonts w:ascii="Calibri" w:hAnsi="Calibri" w:cs="Calibri"/>
+              </w:rPr>
+              <w:t>80</w:t>
+            </w:r>
+          </w:p>
+        </w:tc>
+        <w:tc>
+          <w:tcPr>
+            <w:tcW w:w="0" w:type="auto"/>
+            <w:hideMark/>
+          </w:tcPr>
+          <w:p>
+            <w:pPr>
+              <w:spacing w:after="160" w:line="278" w:lineRule="auto"/>
+              <w:rPr>
+                <w:rFonts w:ascii="Calibri" w:hAnsi="Calibri" w:cs="Calibri"/>
+              </w:rPr>
+            </w:pPr>
+            <w:r>
+              <w:rPr>
+                <w:rFonts w:ascii="Calibri" w:hAnsi="Calibri" w:cs="Calibri"/>
+              </w:rPr>
+              <w:t>85</w:t>
+            </w:r>
+          </w:p>
+        </w:tc>
+        <w:tc>
+          <w:tcPr>
+            <w:tcW w:w="0" w:type="auto"/>
+            <w:hideMark/>
+          </w:tcPr>
+          <w:p>
+            <w:pPr>
+              <w:spacing w:after="160" w:line="278" w:lineRule="auto"/>
+              <w:rPr>
+                <w:rFonts w:ascii="Calibri" w:hAnsi="Calibri" w:cs="Calibri"/>
+              </w:rPr>
+            </w:pPr>
+            <w:r>
+              <w:rPr>
+                <w:rFonts w:ascii="Calibri" w:hAnsi="Calibri" w:cs="Calibri"/>
+              </w:rPr>
+              <w:t>90</w:t>
+            </w:r>
+          </w:p>
+        </w:tc>
+        <w:tc>
+          <w:tcPr>
+            <w:tcW w:w="0" w:type="auto"/>
+            <w:hideMark/>
+          </w:tcPr>
+          <w:p>
+            <w:pPr>
+              <w:spacing w:after="160" w:line="278" w:lineRule="auto"/>
+              <w:rPr>
+                <w:rFonts w:ascii="Calibri" w:hAnsi="Calibri" w:cs="Calibri"/>
+              </w:rPr>
+            </w:pPr>
+            <w:r>
+              <w:rPr>
+                <w:rFonts w:ascii="Calibri" w:hAnsi="Calibri" w:cs="Calibri"/>
+              </w:rPr>
+              <w:t>86</w:t>
+            </w:r>
+          </w:p>
+        </w:tc>
+      </w:tr>
+      <w:tr>
+        <w:tc>
+          <w:tcPr>
+            <w:tcW w:w="0" w:type="auto"/>
+            <w:hideMark/>
+          </w:tcPr>
+          <w:p>
+            <w:pPr>
+              <w:spacing w:after="160" w:line="278" w:lineRule="auto"/>
+              <w:rPr>
+                <w:rFonts w:ascii="Calibri" w:hAnsi="Calibri" w:cs="Calibri"/>
+                <w:b/>
+                <w:bCs/>
+              </w:rPr>
+            </w:pPr>
+            <w:r>
+              <w:rPr>
+                <w:rFonts w:ascii="Calibri" w:hAnsi="Calibri" w:cs="Calibri"/>
+                <w:b/>
+                <w:bCs/>
+              </w:rPr>
+              <w:t>Claud AI</w:t>
+            </w:r>
+          </w:p>
+        </w:tc>
+        <w:tc>
+          <w:tcPr>
+            <w:tcW w:w="0" w:type="auto"/>
+            <w:hideMark/>
+          </w:tcPr>
+          <w:p>
+            <w:pPr>
+              <w:spacing w:after="160" w:line="278" w:lineRule="auto"/>
+              <w:rPr>
+                <w:rFonts w:ascii="Calibri" w:hAnsi="Calibri" w:cs="Calibri"/>
+              </w:rPr>
+            </w:pPr>
+            <w:r>
+              <w:rPr>
+                <w:rFonts w:ascii="Calibri" w:hAnsi="Calibri" w:cs="Calibri"/>
+              </w:rPr>
+              <w:t>95</w:t>
+            </w:r>
+          </w:p>
+        </w:tc>
+        <w:tc>
+          <w:tcPr>
+            <w:tcW w:w="0" w:type="auto"/>
+            <w:hideMark/>
+          </w:tcPr>
+          <w:p>
+            <w:pPr>
+              <w:spacing w:after="160" w:line="278" w:lineRule="auto"/>
+              <w:rPr>
+                <w:rFonts w:ascii="Calibri" w:hAnsi="Calibri" w:cs="Calibri"/>
+              </w:rPr>
+            </w:pPr>
+            <w:r>
+              <w:rPr>
+                <w:rFonts w:ascii="Calibri" w:hAnsi="Calibri" w:cs="Calibri"/>
+              </w:rPr>
+              <w:t>85</w:t>
+            </w:r>
+          </w:p>
+        </w:tc>
+        <w:tc>
+          <w:tcPr>
+            <w:tcW w:w="0" w:type="auto"/>
+            <w:hideMark/>
+          </w:tcPr>
+          <w:p>
+            <w:pPr>
+              <w:spacing w:after="160" w:line="278" w:lineRule="auto"/>
+              <w:rPr>
+                <w:rFonts w:ascii="Calibri" w:hAnsi="Calibri" w:cs="Calibri"/>
+              </w:rPr>
+            </w:pPr>
+            <w:r>
+              <w:rPr>
+                <w:rFonts w:ascii="Calibri" w:hAnsi="Calibri" w:cs="Calibri"/>
+              </w:rPr>
+              <w:t>95</w:t>
+            </w:r>
+          </w:p>
+        </w:tc>
+        <w:tc>
+          <w:tcPr>
+            <w:tcW w:w="0" w:type="auto"/>
+            <w:hideMark/>
+          </w:tcPr>
+          <w:p>
+            <w:pPr>
+              <w:spacing w:after="160" w:line="278" w:lineRule="auto"/>
+              <w:rPr>
+                <w:rFonts w:ascii="Calibri" w:hAnsi="Calibri" w:cs="Calibri"/>
+              </w:rPr>
+            </w:pPr>
+            <w:r>
+              <w:rPr>
+                <w:rFonts w:ascii="Calibri" w:hAnsi="Calibri" w:cs="Calibri"/>
+              </w:rPr>
+              <w:t>95</w:t>
+            </w:r>
+          </w:p>
+        </w:tc>
+        <w:tc>
+          <w:tcPr>
+            <w:tcW w:w="0" w:type="auto"/>
+            <w:hideMark/>
+          </w:tcPr>
+          <w:p>
+            <w:pPr>
+              <w:spacing w:after="160" w:line="278" w:lineRule="auto"/>
+              <w:rPr>
+                <w:rFonts w:ascii="Calibri" w:hAnsi="Calibri" w:cs="Calibri"/>
+              </w:rPr>
+            </w:pPr>
+            <w:r>
+              <w:rPr>
+                <w:rFonts w:ascii="Calibri" w:hAnsi="Calibri" w:cs="Calibri"/>
+              </w:rPr>
+              <w:t>80</w:t>
+            </w:r>
+          </w:p>
+        </w:tc>
+        <w:tc>
+          <w:tcPr>
+            <w:tcW w:w="0" w:type="auto"/>
+            <w:hideMark/>
+          </w:tcPr>
+          <w:p>
+            <w:pPr>
+              <w:spacing w:after="160" w:line="278" w:lineRule="auto"/>
+              <w:rPr>
+                <w:rFonts w:ascii="Calibri" w:hAnsi="Calibri" w:cs="Calibri"/>
+              </w:rPr>
+            </w:pPr>
+            <w:r>
+              <w:rPr>
+                <w:rFonts w:ascii="Calibri" w:hAnsi="Calibri" w:cs="Calibri"/>
+              </w:rPr>
+              <w:t>90</w:t>
+            </w:r>
+          </w:p>
+        </w:tc>
+      </w:tr>
+      <w:tr>
+        <w:tc>
+          <w:tcPr>
+            <w:tcW w:w="0" w:type="auto"/>
+            <w:hideMark/>
+          </w:tcPr>
+          <w:p>
+            <w:pPr>
+              <w:spacing w:after="160" w:line="278" w:lineRule="auto"/>
+              <w:rPr>
+                <w:rFonts w:ascii="Calibri" w:hAnsi="Calibri" w:cs="Calibri"/>
+                <w:b/>
+                <w:bCs/>
+              </w:rPr>
+            </w:pPr>
+            <w:r>
+              <w:rPr>
+                <w:rFonts w:ascii="Calibri" w:hAnsi="Calibri" w:cs="Calibri"/>
+                <w:b/>
+                <w:bCs/>
+              </w:rPr>
+              <w:t>DeepSeek</w:t>
+            </w:r>
+          </w:p>
+        </w:tc>
+        <w:tc>
+          <w:tcPr>
+            <w:tcW w:w="0" w:type="auto"/>
+            <w:hideMark/>
+          </w:tcPr>
+          <w:p>
+            <w:pPr>
+              <w:spacing w:after="160" w:line="278" w:lineRule="auto"/>
+              <w:rPr>
+                <w:rFonts w:ascii="Calibri" w:hAnsi="Calibri" w:cs="Calibri"/>
+              </w:rPr>
+            </w:pPr>
+            <w:r>
+              <w:rPr>
+                <w:rFonts w:ascii="Calibri" w:hAnsi="Calibri" w:cs="Calibri"/>
+              </w:rPr>
+              <w:t>80</w:t>
+            </w:r>
+          </w:p>
+        </w:tc>
+        <w:tc>
+          <w:tcPr>
+            <w:tcW w:w="0" w:type="auto"/>
+            <w:hideMark/>
+          </w:tcPr>
+          <w:p>
+            <w:pPr>
+              <w:spacing w:after="160" w:line="278" w:lineRule="auto"/>
+              <w:rPr>
+                <w:rFonts w:ascii="Calibri" w:hAnsi="Calibri" w:cs="Calibri"/>
+              </w:rPr>
+            </w:pPr>
+            <w:r>
+              <w:rPr>
+                <w:rFonts w:ascii="Calibri" w:hAnsi="Calibri" w:cs="Calibri"/>
+              </w:rPr>
+              <w:t>80</w:t>
+            </w:r>
+          </w:p>
+        </w:tc>
+        <w:tc>
+          <w:tcPr>
+            <w:tcW w:w="0" w:type="auto"/>
+            <w:hideMark/>
+          </w:tcPr>
+          <w:p>
+            <w:pPr>
+              <w:spacing w:after="160" w:line="278" w:lineRule="auto"/>
+              <w:rPr>
+                <w:rFonts w:ascii="Calibri" w:hAnsi="Calibri" w:cs="Calibri"/>
+              </w:rPr>
+            </w:pPr>
+            <w:r>
+              <w:rPr>
+                <w:rFonts w:ascii="Calibri" w:hAnsi="Calibri" w:cs="Calibri"/>
+              </w:rPr>
+              <w:t>85</w:t>
+            </w:r>
+          </w:p>
+        </w:tc>
+        <w:tc>
+          <w:tcPr>
+            <w:tcW w:w="0" w:type="auto"/>
+            <w:hideMark/>
+          </w:tcPr>
+          <w:p>
+            <w:pPr>
+              <w:spacing w:after="160" w:line="278" w:lineRule="auto"/>
+              <w:rPr>
+                <w:rFonts w:ascii="Calibri" w:hAnsi="Calibri" w:cs="Calibri"/>
+              </w:rPr>
+            </w:pPr>
+            <w:r>
+              <w:rPr>
+                <w:rFonts w:ascii="Calibri" w:hAnsi="Calibri" w:cs="Calibri"/>
+              </w:rPr>
+              <w:t>80</w:t>
+            </w:r>
+          </w:p>
+        </w:tc>
+        <w:tc>
+          <w:tcPr>
+            <w:tcW w:w="0" w:type="auto"/>
+            <w:hideMark/>
+          </w:tcPr>
+          <w:p>
+            <w:pPr>
+              <w:spacing w:after="160" w:line="278" w:lineRule="auto"/>
+              <w:rPr>
+                <w:rFonts w:ascii="Calibri" w:hAnsi="Calibri" w:cs="Calibri"/>
+              </w:rPr>
+            </w:pPr>
+            <w:r>
+              <w:rPr>
+                <w:rFonts w:ascii="Calibri" w:hAnsi="Calibri" w:cs="Calibri"/>
+              </w:rPr>
+              <w:t>85</w:t>
+            </w:r>
+          </w:p>
+        </w:tc>
+        <w:tc>
+          <w:tcPr>
+            <w:tcW w:w="0" w:type="auto"/>
+            <w:hideMark/>
+          </w:tcPr>
+          <w:p>
+            <w:pPr>
+              <w:spacing w:after="160" w:line="278" w:lineRule="auto"/>
+              <w:rPr>
+                <w:rFonts w:ascii="Calibri" w:hAnsi="Calibri" w:cs="Calibri"/>
+              </w:rPr>
+            </w:pPr>
+            <w:r>
+              <w:rPr>
+                <w:rFonts w:ascii="Calibri" w:hAnsi="Calibri" w:cs="Calibri"/>
+              </w:rPr>
+              <w:t>82</w:t>
+            </w:r>
+          </w:p>
+        </w:tc>
+      </w:tr>
+      <w:tr>
+        <w:tc>
+          <w:tcPr>
+            <w:tcW w:w="0" w:type="auto"/>
+            <w:hideMark/>
+          </w:tcPr>
+          <w:p>
+            <w:pPr>
+              <w:spacing w:after="160" w:line="278" w:lineRule="auto"/>
+              <w:rPr>
+                <w:rFonts w:ascii="Calibri" w:hAnsi="Calibri" w:cs="Calibri"/>
+                <w:b/>
+                <w:bCs/>
+              </w:rPr>
+            </w:pPr>
+            <w:r>
+              <w:rPr>
+                <w:rFonts w:ascii="Calibri" w:hAnsi="Calibri" w:cs="Calibri"/>
+                <w:b/>
+                <w:bCs/>
+              </w:rPr>
+              <w:t>Grok AI</w:t>
+            </w:r>
+          </w:p>
+        </w:tc>
+        <w:tc>
+          <w:tcPr>
+            <w:tcW w:w="0" w:type="auto"/>
+            <w:hideMark/>
+          </w:tcPr>
+          <w:p>
+            <w:pPr>
+              <w:spacing w:after="160" w:line="278" w:lineRule="auto"/>
+              <w:rPr>
+                <w:rFonts w:ascii="Calibri" w:hAnsi="Calibri" w:cs="Calibri"/>
+              </w:rPr>
+            </w:pPr>
+            <w:r>
+              <w:rPr>
+                <w:rFonts w:ascii="Calibri" w:hAnsi="Calibri" w:cs="Calibri"/>
+              </w:rPr>
+              <w:t>75</w:t>
+            </w:r>
+          </w:p>
+        </w:tc>
+        <w:tc>
+          <w:tcPr>
+            <w:tcW w:w="0" w:type="auto"/>
+            <w:hideMark/>
+          </w:tcPr>
+          <w:p>
+            <w:pPr>
+              <w:spacing w:after="160" w:line="278" w:lineRule="auto"/>
+              <w:rPr>
+                <w:rFonts w:ascii="Calibri" w:hAnsi="Calibri" w:cs="Calibri"/>
+              </w:rPr>
+            </w:pPr>
+            <w:r>
+              <w:rPr>
+                <w:rFonts w:ascii="Calibri" w:hAnsi="Calibri" w:cs="Calibri"/>
+              </w:rPr>
+              <w:t>75</w:t>
+            </w:r>
+          </w:p>
+        </w:tc>
+        <w:tc>
+          <w:tcPr>
+            <w:tcW w:w="0" w:type="auto"/>
+            <w:hideMark/>
+          </w:tcPr>
+          <w:p>
+            <w:pPr>
+              <w:spacing w:after="160" w:line="278" w:lineRule="auto"/>
+              <w:rPr>
+                <w:rFonts w:ascii="Calibri" w:hAnsi="Calibri" w:cs="Calibri"/>
+              </w:rPr>
+            </w:pPr>
+            <w:r>
+              <w:rPr>
+                <w:rFonts w:ascii="Calibri" w:hAnsi="Calibri" w:cs="Calibri"/>
+              </w:rPr>
+              <w:t>70</w:t>
+            </w:r>
+          </w:p>
+        </w:tc>
+        <w:tc>
+          <w:tcPr>
+            <w:tcW w:w="0" w:type="auto"/>
+            <w:hideMark/>
+          </w:tcPr>
+          <w:p>
+            <w:pPr>
+              <w:spacing w:after="160" w:line="278" w:lineRule="auto"/>
+              <w:rPr>
+                <w:rFonts w:ascii="Calibri" w:hAnsi="Calibri" w:cs="Calibri"/>
+              </w:rPr>
+            </w:pPr>
+            <w:r>
+              <w:rPr>
+                <w:rFonts w:ascii="Calibri" w:hAnsi="Calibri" w:cs="Calibri"/>
+              </w:rPr>
+              <w:t>75</w:t>
+            </w:r>
+          </w:p>
+        </w:tc>
+        <w:tc>
+          <w:tcPr>
+            <w:tcW w:w="0" w:type="auto"/>
+            <w:hideMark/>
+          </w:tcPr>
+          <w:p>
+            <w:pPr>
+              <w:spacing w:after="160" w:line="278" w:lineRule="auto"/>
+              <w:rPr>
+                <w:rFonts w:ascii="Calibri" w:hAnsi="Calibri" w:cs="Calibri"/>
+              </w:rPr>
+            </w:pPr>
+            <w:r>
+              <w:rPr>
+                <w:rFonts w:ascii="Calibri" w:hAnsi="Calibri" w:cs="Calibri"/>
+              </w:rPr>
+              <w:t>75</w:t>
+            </w:r>
+          </w:p>
+        </w:tc>
+        <w:tc>
+          <w:tcPr>
+            <w:tcW w:w="0" w:type="auto"/>
+            <w:hideMark/>
+          </w:tcPr>
+          <w:p>
+            <w:pPr>
+              <w:spacing w:after="160" w:line="278" w:lineRule="auto"/>
+              <w:rPr>
+                <w:rFonts w:ascii="Calibri" w:hAnsi="Calibri" w:cs="Calibri"/>
+              </w:rPr>
+            </w:pPr>
+            <w:r>
+              <w:rPr>
+                <w:rFonts w:ascii="Calibri" w:hAnsi="Calibri" w:cs="Calibri"/>
+              </w:rPr>
+              <w:t>74</w:t>
+            </w:r>
+          </w:p>
+        </w:tc>
+      </w:tr>
+      <w:tr>
+        <w:tc>
+          <w:tcPr>
+            <w:tcW w:w="0" w:type="auto"/>
+            <w:hideMark/>
+          </w:tcPr>
+          <w:p>
+            <w:pPr>
+              <w:spacing w:after="160" w:line="278" w:lineRule="auto"/>
+              <w:rPr>
+                <w:rFonts w:ascii="Calibri" w:hAnsi="Calibri" w:cs="Calibri"/>
+                <w:b/>
+                <w:bCs/>
+              </w:rPr>
+            </w:pPr>
+            <w:r>
+              <w:rPr>
+                <w:rFonts w:ascii="Calibri" w:hAnsi="Calibri" w:cs="Calibri"/>
+                <w:b/>
+                <w:bCs/>
+              </w:rPr>
+              <w:t>Microsoft Copilot</w:t>
+            </w:r>
+          </w:p>
+        </w:tc>
+        <w:tc>
+          <w:tcPr>
+            <w:tcW w:w="0" w:type="auto"/>
+            <w:hideMark/>
+          </w:tcPr>
+          <w:p>
+            <w:pPr>
+              <w:spacing w:after="160" w:line="278" w:lineRule="auto"/>
+              <w:rPr>
+                <w:rFonts w:ascii="Calibri" w:hAnsi="Calibri" w:cs="Calibri"/>
+              </w:rPr>
+            </w:pPr>
+            <w:r>
+              <w:rPr>
+                <w:rFonts w:ascii="Calibri" w:hAnsi="Calibri" w:cs="Calibri"/>
+              </w:rPr>
+              <w:t>90</w:t>
+            </w:r>
+          </w:p>
+        </w:tc>
+        <w:tc>
+          <w:tcPr>
+            <w:tcW w:w="0" w:type="auto"/>
+            <w:hideMark/>
+          </w:tcPr>
+          <w:p>
+            <w:pPr>
+              <w:spacing w:after="160" w:line="278" w:lineRule="auto"/>
+              <w:rPr>
+                <w:rFonts w:ascii="Calibri" w:hAnsi="Calibri" w:cs="Calibri"/>
+              </w:rPr>
+            </w:pPr>
+            <w:r>
+              <w:rPr>
+                <w:rFonts w:ascii="Calibri" w:hAnsi="Calibri" w:cs="Calibri"/>
+              </w:rPr>
+              <w:t>95</w:t>
+            </w:r>
+          </w:p>
+        </w:tc>
+        <w:tc>
+          <w:tcPr>
+            <w:tcW w:w="0" w:type="auto"/>
+            <w:hideMark/>
+          </w:tcPr>
+          <w:p>
+            <w:pPr>
+              <w:spacing w:after="160" w:line="278" w:lineRule="auto"/>
+              <w:rPr>
+                <w:rFonts w:ascii="Calibri" w:hAnsi="Calibri" w:cs="Calibri"/>
+              </w:rPr>
+            </w:pPr>
+            <w:r>
+              <w:rPr>
+                <w:rFonts w:ascii="Calibri" w:hAnsi="Calibri" w:cs="Calibri"/>
+              </w:rPr>
+              <w:t>90</w:t>
+            </w:r>
+          </w:p>
+        </w:tc>
+        <w:tc>
+          <w:tcPr>
+            <w:tcW w:w="0" w:type="auto"/>
+            <w:hideMark/>
+          </w:tcPr>
+          <w:p>
+            <w:pPr>
+              <w:spacing w:after="160" w:line="278" w:lineRule="auto"/>
+              <w:rPr>
+                <w:rFonts w:ascii="Calibri" w:hAnsi="Calibri" w:cs="Calibri"/>
+              </w:rPr>
+            </w:pPr>
+            <w:r>
+              <w:rPr>
+                <w:rFonts w:ascii="Calibri" w:hAnsi="Calibri" w:cs="Calibri"/>
+              </w:rPr>
+              <w:t>90</w:t>
+            </w:r>
+          </w:p>
+        </w:tc>
+        <w:tc>
+          <w:tcPr>
+            <w:tcW w:w="0" w:type="auto"/>
+            <w:hideMark/>
+          </w:tcPr>
+          <w:p>
+            <w:pPr>
+              <w:spacing w:after="160" w:line="278" w:lineRule="auto"/>
+              <w:rPr>
+                <w:rFonts w:ascii="Calibri" w:hAnsi="Calibri" w:cs="Calibri"/>
+              </w:rPr>
+            </w:pPr>
+            <w:r>
+              <w:rPr>
+                <w:rFonts w:ascii="Calibri" w:hAnsi="Calibri" w:cs="Calibri"/>
+              </w:rPr>
+              <w:t>85</w:t>
+            </w:r>
+          </w:p>
+        </w:tc>
+        <w:tc>
+          <w:tcPr>
+            <w:tcW w:w="0" w:type="auto"/>
+            <w:hideMark/>
+          </w:tcPr>
+          <w:p>
+            <w:pPr>
+              <w:spacing w:after="160" w:line="278" w:lineRule="auto"/>
+              <w:rPr>
+                <w:rFonts w:ascii="Calibri" w:hAnsi="Calibri" w:cs="Calibri"/>
+              </w:rPr>
+            </w:pPr>
+            <w:r>
+              <w:rPr>
+                <w:rFonts w:ascii="Calibri" w:hAnsi="Calibri" w:cs="Calibri"/>
+              </w:rPr>
+              <w:t>90</w:t>
+            </w:r>
+          </w:p>
+        </w:tc>
+      </w:tr>
+    </w:tbl>
+    <w:p>
+      <w:pPr>
+        <w:rPr>
+          <w:rFonts w:ascii="Calibri" w:hAnsi="Calibri" w:cs="Calibri"/>
+          <w:b/>
+          <w:bCs/>
+        </w:rPr>
+      </w:pPr>
+    </w:p>
+    <w:p>
+      <w:pPr>
+        <w:rPr>
+          <w:rFonts w:ascii="Calibri" w:hAnsi="Calibri" w:cs="Calibri"/>
+          <w:b/>
+          <w:bCs/>
+        </w:rPr>
+      </w:pPr>
+      <w:r>
+        <w:rPr>
+          <w:rFonts w:ascii="Calibri" w:hAnsi="Calibri" w:cs="Calibri"/>
+          <w:b/>
+          <w:bCs/>
+          <w:noProof/>
+        </w:rPr>
+        <w:drawing>
+          <wp:inline distT="0" distB="0" distL="0" distR="0" wp14:anchorId="7B8C919B" wp14:editId="49F179B4">
+            <wp:extent cx="5943600" cy="3543935"/>
+            <wp:effectExtent l="0" t="0" r="0" b="0"/>
+            <wp:docPr id="410333849" name="Picture 1" descr="A graph of different colored bars&#10;&#10;AI-generated content may be incorrect."/>
+            <wp:cNvGraphicFramePr>
+              <a:graphicFrameLocks xmlns:a="http://schemas.openxmlformats.org/drawingml/2006/main" noChangeAspect="1"/>
+            </wp:cNvGraphicFramePr>
+            <a:graphic xmlns:a="http://schemas.openxmlformats.org/drawingml/2006/main">
+              <a:graphicData uri="http://schemas.openxmlformats.org/drawingml/2006/picture">
+                <pic:pic xmlns:pic="http://schemas.openxmlformats.org/drawingml/2006/picture">
+                  <pic:nvPicPr>
+                    <pic:cNvPr id="410333849" name="Picture 1" descr="A graph of different colored bars&#10;&#10;AI-generated content may be incorrect."/>
+                    <pic:cNvPicPr/>
+                  </pic:nvPicPr>
+                  <pic:blipFill>
+                    <a:blip r:embed="rId5" cstate="print">
+                      <a:extLst>
+                        <a:ext uri="{28A0092B-C50C-407E-A947-70E740481C1C}">
+                          <a14:useLocalDpi xmlns:a14="http://schemas.microsoft.com/office/drawing/2010/main" val="0"/>
+                        </a:ext>
+                      </a:extLst>
+                    </a:blip>
+                    <a:stretch>
+                      <a:fillRect/>
+                    </a:stretch>
+                  </pic:blipFill>
+                  <pic:spPr>
+                    <a:xfrm>
+                      <a:off x="0" y="0"/>
+                      <a:ext cx="5943600" cy="3543935"/>
+                    </a:xfrm>
+                    <a:prstGeom prst="rect">
+                      <a:avLst/>
+                    </a:prstGeom>
+                  </pic:spPr>
+                </pic:pic>
+              </a:graphicData>
+            </a:graphic>
+          </wp:inline>
+        </w:drawing>
+      </w:r>
+    </w:p>
+    <w:p>
+      <w:pPr>
+        <w:rPr>
+          <w:rFonts w:ascii="Calibri" w:hAnsi="Calibri" w:cs="Calibri"/>
+          <w:b/>
+          <w:bCs/>
+        </w:rPr>
+      </w:pPr>
+    </w:p>
+    <w:p>
+      <w:pPr>
+        <w:rPr>
+          <w:rFonts w:ascii="Calibri" w:hAnsi="Calibri" w:cs="Calibri"/>
+          <w:b/>
+          <w:bCs/>
+        </w:rPr>
+      </w:pPr>
+    </w:p>
+    <w:p>
+      <w:pPr>
+        <w:rPr>
+          <w:rFonts w:ascii="Calibri" w:hAnsi="Calibri" w:cs="Calibri"/>
+          <w:b/>
+          <w:bCs/>
+        </w:rPr>
+      </w:pPr>
+      <w:r>
+        <w:rPr>
+          <w:rFonts w:ascii="Calibri" w:hAnsi="Calibri" w:cs="Calibri"/>
+          <w:b/>
+          <w:bCs/>
+        </w:rPr>
+        <w:lastRenderedPageBreak/>
+        <w:t>Detailed Analysis</w:t>
+      </w:r>
+    </w:p>
+    <w:p>
+      <w:pPr>
+        <w:rPr>
+          <w:rFonts w:ascii="Calibri" w:hAnsi="Calibri" w:cs="Calibri"/>
+        </w:rPr>
+      </w:pPr>
+      <w:r>
+        <w:rPr>
+          <w:rFonts w:ascii="Calibri" w:hAnsi="Calibri" w:cs="Calibri"/>
+        </w:rPr>
+        <w:t>1. Coverage</w:t>
+      </w:r>
+    </w:p>
+    <w:p>
+      <w:pPr>
+        <w:numPr>
+          <w:ilvl w:val="0"/>
+          <w:numId w:val="2"/>
+        </w:numPr>
+        <w:rPr>
+          <w:rFonts w:ascii="Calibri" w:hAnsi="Calibri" w:cs="Calibri"/>
+        </w:rPr>
+      </w:pPr>
+      <w:r>
+        <w:rPr>
+          <w:rFonts w:ascii="Calibri" w:hAnsi="Calibri" w:cs="Calibri"/>
+        </w:rPr>
+        <w:t>Best: Claud AI (95) and Microsoft Copilot (90) covered nearly all requirements, including sub-processes (e.g., Client Registration) and external integrations (Payment, Identity Provider).</w:t>
+      </w:r>
+    </w:p>
+    <w:p>
+      <w:pPr>
+        <w:numPr>
+          <w:ilvl w:val="0"/>
+          <w:numId w:val="2"/>
+        </w:numPr>
+        <w:rPr>
+          <w:rFonts w:ascii="Calibri" w:hAnsi="Calibri" w:cs="Calibri"/>
+        </w:rPr>
+      </w:pPr>
+      <w:r>
+        <w:rPr>
+          <w:rFonts w:ascii="Calibri" w:hAnsi="Calibri" w:cs="Calibri"/>
+        </w:rPr>
+        <w:t>Weakest: Grok AI (75) missed some NFRs (e.g., GDPR compliance, horizontal scaling).</w:t>
+      </w:r>
+    </w:p>
+    <w:p>
+      <w:pPr>
+        <w:rPr>
+          <w:rFonts w:ascii="Calibri" w:hAnsi="Calibri" w:cs="Calibri"/>
+        </w:rPr>
+      </w:pPr>
+      <w:r>
+        <w:rPr>
+          <w:rFonts w:ascii="Calibri" w:hAnsi="Calibri" w:cs="Calibri"/>
+        </w:rPr>
+        <w:t>2. Clarity</w:t>
+      </w:r>
+    </w:p>
+    <w:p>
+      <w:pPr>
+        <w:numPr>
+          <w:ilvl w:val="0"/>
+          <w:numId w:val="3"/>
+        </w:numPr>
+        <w:rPr>
+          <w:rFonts w:ascii="Calibri" w:hAnsi="Calibri" w:cs="Calibri"/>
+        </w:rPr>
+      </w:pPr>
+      <w:r>
+        <w:rPr>
+          <w:rFonts w:ascii="Calibri" w:hAnsi="Calibri" w:cs="Calibri"/>
+        </w:rPr>
+        <w:t xml:space="preserve">Best: Microsoft Copilot (95) and ChatGPT (90) presented requirements </w:t>
+      </w:r>
+      <w:proofErr w:type="gramStart"/>
+      <w:r>
+        <w:rPr>
+          <w:rFonts w:ascii="Calibri" w:hAnsi="Calibri" w:cs="Calibri"/>
+        </w:rPr>
+        <w:t>in</w:t>
+      </w:r>
+      <w:proofErr w:type="gramEnd"/>
+      <w:r>
+        <w:rPr>
+          <w:rFonts w:ascii="Calibri" w:hAnsi="Calibri" w:cs="Calibri"/>
+        </w:rPr>
+        <w:t xml:space="preserve"> well-structured tables with clear descriptions.</w:t>
+      </w:r>
+    </w:p>
+    <w:p>
+      <w:pPr>
+        <w:numPr>
+          <w:ilvl w:val="0"/>
+          <w:numId w:val="3"/>
+        </w:numPr>
+        <w:rPr>
+          <w:rFonts w:ascii="Calibri" w:hAnsi="Calibri" w:cs="Calibri"/>
+        </w:rPr>
+      </w:pPr>
+      <w:r>
+        <w:rPr>
+          <w:rFonts w:ascii="Calibri" w:hAnsi="Calibri" w:cs="Calibri"/>
+        </w:rPr>
+        <w:t>Weakest: Grok AI (75) used bullet points without categorization, reducing readability.</w:t>
+      </w:r>
+    </w:p>
+    <w:p>
+      <w:pPr>
+        <w:rPr>
+          <w:rFonts w:ascii="Calibri" w:hAnsi="Calibri" w:cs="Calibri"/>
+        </w:rPr>
+      </w:pPr>
+      <w:r>
+        <w:rPr>
+          <w:rFonts w:ascii="Calibri" w:hAnsi="Calibri" w:cs="Calibri"/>
+        </w:rPr>
+        <w:t>3. Traceability</w:t>
+      </w:r>
+    </w:p>
+    <w:p>
+      <w:pPr>
+        <w:numPr>
+          <w:ilvl w:val="0"/>
+          <w:numId w:val="4"/>
+        </w:numPr>
+        <w:rPr>
+          <w:rFonts w:ascii="Calibri" w:hAnsi="Calibri" w:cs="Calibri"/>
+        </w:rPr>
+      </w:pPr>
+      <w:r>
+        <w:rPr>
+          <w:rFonts w:ascii="Calibri" w:hAnsi="Calibri" w:cs="Calibri"/>
+        </w:rPr>
+        <w:t>Best: Claud AI (95) and Microsoft Copilot (90) included explicit traceability matrices linking requirements to use cases/actors.</w:t>
+      </w:r>
+    </w:p>
+    <w:p>
+      <w:pPr>
+        <w:numPr>
+          <w:ilvl w:val="0"/>
+          <w:numId w:val="4"/>
+        </w:numPr>
+        <w:rPr>
+          <w:rFonts w:ascii="Calibri" w:hAnsi="Calibri" w:cs="Calibri"/>
+        </w:rPr>
+      </w:pPr>
+      <w:r>
+        <w:rPr>
+          <w:rFonts w:ascii="Calibri" w:hAnsi="Calibri" w:cs="Calibri"/>
+        </w:rPr>
+        <w:t>Weakest: Grok AI (70) had minimal traceability notes (e.g., "Traceability: Make Purchase → Checkout").</w:t>
+      </w:r>
+    </w:p>
+    <w:p>
+      <w:pPr>
+        <w:rPr>
+          <w:rFonts w:ascii="Calibri" w:hAnsi="Calibri" w:cs="Calibri"/>
+        </w:rPr>
+      </w:pPr>
+      <w:r>
+        <w:rPr>
+          <w:rFonts w:ascii="Calibri" w:hAnsi="Calibri" w:cs="Calibri"/>
+        </w:rPr>
+        <w:t>4. Completeness</w:t>
+      </w:r>
+    </w:p>
+    <w:p>
+      <w:pPr>
+        <w:numPr>
+          <w:ilvl w:val="0"/>
+          <w:numId w:val="5"/>
+        </w:numPr>
+        <w:rPr>
+          <w:rFonts w:ascii="Calibri" w:hAnsi="Calibri" w:cs="Calibri"/>
+        </w:rPr>
+      </w:pPr>
+      <w:r>
+        <w:rPr>
+          <w:rFonts w:ascii="Calibri" w:hAnsi="Calibri" w:cs="Calibri"/>
+        </w:rPr>
+        <w:t>Best: Claud AI (95) addressed all critical areas (security, performance, scalability, usability) and included assumptions/constraints.</w:t>
+      </w:r>
+    </w:p>
+    <w:p>
+      <w:pPr>
+        <w:numPr>
+          <w:ilvl w:val="0"/>
+          <w:numId w:val="5"/>
+        </w:numPr>
+        <w:rPr>
+          <w:rFonts w:ascii="Calibri" w:hAnsi="Calibri" w:cs="Calibri"/>
+        </w:rPr>
+      </w:pPr>
+      <w:r>
+        <w:rPr>
+          <w:rFonts w:ascii="Calibri" w:hAnsi="Calibri" w:cs="Calibri"/>
+        </w:rPr>
+        <w:t>Weakest: DeepSeek (80) omitted some NFRs (e.g., audit logging, maintainability).</w:t>
+      </w:r>
+    </w:p>
+    <w:p>
+      <w:pPr>
+        <w:rPr>
+          <w:rFonts w:ascii="Calibri" w:hAnsi="Calibri" w:cs="Calibri"/>
+        </w:rPr>
+      </w:pPr>
+      <w:r>
+        <w:rPr>
+          <w:rFonts w:ascii="Calibri" w:hAnsi="Calibri" w:cs="Calibri"/>
+        </w:rPr>
+        <w:t>5. Redundancy</w:t>
+      </w:r>
+    </w:p>
+    <w:p>
+      <w:pPr>
+        <w:numPr>
+          <w:ilvl w:val="0"/>
+          <w:numId w:val="6"/>
+        </w:numPr>
+        <w:rPr>
+          <w:rFonts w:ascii="Calibri" w:hAnsi="Calibri" w:cs="Calibri"/>
+        </w:rPr>
+      </w:pPr>
+      <w:r>
+        <w:rPr>
+          <w:rFonts w:ascii="Calibri" w:hAnsi="Calibri" w:cs="Calibri"/>
+        </w:rPr>
+        <w:t>Best: ChatGPT (90) had minimal repetition.</w:t>
+      </w:r>
+    </w:p>
+    <w:p>
+      <w:pPr>
+        <w:numPr>
+          <w:ilvl w:val="0"/>
+          <w:numId w:val="6"/>
+        </w:numPr>
+        <w:rPr>
+          <w:rFonts w:ascii="Calibri" w:hAnsi="Calibri" w:cs="Calibri"/>
+        </w:rPr>
+      </w:pPr>
+      <w:r>
+        <w:rPr>
+          <w:rFonts w:ascii="Calibri" w:hAnsi="Calibri" w:cs="Calibri"/>
+        </w:rPr>
+        <w:t>Weakest: Claud AI (80) included slightly redundant sub-requirements (e.g., FR-01.1 to FR-01.4 for User Management).</w:t>
+      </w:r>
+    </w:p>
+    <w:p>
+      <w:pPr>
+        <w:rPr>
+          <w:rFonts w:ascii="Calibri" w:hAnsi="Calibri" w:cs="Calibri"/>
+          <w:b/>
+          <w:bCs/>
+        </w:rPr>
+      </w:pPr>
+    </w:p>
+    <w:p>
+      <w:pPr>
+        <w:rPr>
+          <w:rFonts w:ascii="Calibri" w:hAnsi="Calibri" w:cs="Calibri"/>
+          <w:b/>
+          <w:bCs/>
+        </w:rPr>
+      </w:pPr>
+      <w:r>
+        <w:rPr>
+          <w:rFonts w:ascii="Calibri" w:hAnsi="Calibri" w:cs="Calibri"/>
+          <w:b/>
+          <w:bCs/>
+        </w:rPr>
+        <w:t>Key Takeaways</w:t>
+      </w:r>
+    </w:p>
+    <w:p>
+      <w:pPr>
+        <w:numPr>
+          <w:ilvl w:val="0"/>
+          <w:numId w:val="7"/>
+        </w:numPr>
+        <w:rPr>
+          <w:rFonts w:ascii="Calibri" w:hAnsi="Calibri" w:cs="Calibri"/>
+          <w:b/>
+          <w:bCs/>
+        </w:rPr>
+      </w:pPr>
+      <w:r>
+        <w:rPr>
+          <w:rFonts w:ascii="Calibri" w:hAnsi="Calibri" w:cs="Calibri"/>
+          <w:b/>
+          <w:bCs/>
+        </w:rPr>
+        <w:t>Top Performers:</w:t>
+      </w:r>
+    </w:p>
+    <w:p>
+      <w:pPr>
+        <w:numPr>
+          <w:ilvl w:val="1"/>
+          <w:numId w:val="7"/>
+        </w:numPr>
+        <w:rPr>
+          <w:rFonts w:ascii="Calibri" w:hAnsi="Calibri" w:cs="Calibri"/>
+          <w:b/>
+          <w:bCs/>
+        </w:rPr>
+      </w:pPr>
+      <w:r>
+        <w:rPr>
+          <w:rFonts w:ascii="Calibri" w:hAnsi="Calibri" w:cs="Calibri"/>
+          <w:b/>
+          <w:bCs/>
+        </w:rPr>
+        <w:t>Claud AI and Microsoft Copilot scored highest (90/100) due to comprehensive coverage, strong traceability, and completeness.</w:t>
+      </w:r>
+    </w:p>
+    <w:p>
+      <w:pPr>
+        <w:numPr>
+          <w:ilvl w:val="1"/>
+          <w:numId w:val="7"/>
+        </w:numPr>
+        <w:rPr>
+          <w:rFonts w:ascii="Calibri" w:hAnsi="Calibri" w:cs="Calibri"/>
+          <w:b/>
+          <w:bCs/>
+        </w:rPr>
+      </w:pPr>
+      <w:r>
+        <w:rPr>
+          <w:rFonts w:ascii="Calibri" w:hAnsi="Calibri" w:cs="Calibri"/>
+          <w:b/>
+          <w:bCs/>
+        </w:rPr>
+        <w:lastRenderedPageBreak/>
+        <w:t>ChatGPT balanced clarity and minimal redundancy but lacked detailed sub-requirements.</w:t>
+      </w:r>
+    </w:p>
+    <w:p>
+      <w:pPr>
+        <w:numPr>
+          <w:ilvl w:val="0"/>
+          <w:numId w:val="7"/>
+        </w:numPr>
+        <w:rPr>
+          <w:rFonts w:ascii="Calibri" w:hAnsi="Calibri" w:cs="Calibri"/>
+          <w:b/>
+          <w:bCs/>
+        </w:rPr>
+      </w:pPr>
+      <w:r>
+        <w:rPr>
+          <w:rFonts w:ascii="Calibri" w:hAnsi="Calibri" w:cs="Calibri"/>
+          <w:b/>
+          <w:bCs/>
+        </w:rPr>
+        <w:t>Areas for Improvement:</w:t>
+      </w:r>
+    </w:p>
+    <w:p>
+      <w:pPr>
+        <w:numPr>
+          <w:ilvl w:val="1"/>
+          <w:numId w:val="7"/>
+        </w:numPr>
+        <w:rPr>
+          <w:rFonts w:ascii="Calibri" w:hAnsi="Calibri" w:cs="Calibri"/>
+          <w:b/>
+          <w:bCs/>
+        </w:rPr>
+      </w:pPr>
+      <w:r>
+        <w:rPr>
+          <w:rFonts w:ascii="Calibri" w:hAnsi="Calibri" w:cs="Calibri"/>
+          <w:b/>
+          <w:bCs/>
+        </w:rPr>
+        <w:t>Grok AI and DeepSeek need better organization and inclusion of non-functional requirements.</w:t>
+      </w:r>
+    </w:p>
+    <w:p>
+      <w:pPr>
+        <w:numPr>
+          <w:ilvl w:val="0"/>
+          <w:numId w:val="7"/>
+        </w:numPr>
+        <w:rPr>
+          <w:rFonts w:ascii="Calibri" w:hAnsi="Calibri" w:cs="Calibri"/>
+          <w:b/>
+          <w:bCs/>
+        </w:rPr>
+      </w:pPr>
+      <w:r>
+        <w:rPr>
+          <w:rFonts w:ascii="Calibri" w:hAnsi="Calibri" w:cs="Calibri"/>
+          <w:b/>
+          <w:bCs/>
+        </w:rPr>
+        <w:t>Recommendation:</w:t>
+      </w:r>
+    </w:p>
+    <w:p>
+      <w:pPr>
+        <w:numPr>
+          <w:ilvl w:val="1"/>
+          <w:numId w:val="7"/>
+        </w:numPr>
+        <w:rPr>
+          <w:rFonts w:ascii="Calibri" w:hAnsi="Calibri" w:cs="Calibri"/>
+          <w:b/>
+          <w:bCs/>
+        </w:rPr>
+      </w:pPr>
+      <w:r>
+        <w:rPr>
+          <w:rFonts w:ascii="Calibri" w:hAnsi="Calibri" w:cs="Calibri"/>
+          <w:b/>
+          <w:bCs/>
+        </w:rPr>
+        <w:t>For full SRS documentation, use Claud AI or Microsoft Copilot.</w:t>
+      </w:r>
+    </w:p>
+    <w:p>
+      <w:pPr>
+        <w:numPr>
+          <w:ilvl w:val="1"/>
+          <w:numId w:val="7"/>
+        </w:numPr>
+        <w:rPr>
+          <w:rFonts w:ascii="Calibri" w:hAnsi="Calibri" w:cs="Calibri"/>
+          <w:b/>
+          <w:bCs/>
+        </w:rPr>
+      </w:pPr>
+      <w:r>
+        <w:rPr>
+          <w:rFonts w:ascii="Calibri" w:hAnsi="Calibri" w:cs="Calibri"/>
+          <w:b/>
+          <w:bCs/>
+        </w:rPr>
+        <w:t>For concise summaries, ChatGPT is ideal.</w:t>
+      </w:r>
+    </w:p>
+    <w:p>
+      <w:pPr>
+        <w:rPr>
+          <w:rFonts w:ascii="Calibri" w:hAnsi="Calibri" w:cs="Calibri"/>
+          <w:b/>
+          <w:bCs/>
+        </w:rPr>
+      </w:pPr>
+    </w:p>
+    <w:p>
+      <w:pPr>
+        <w:rPr>
+          <w:rFonts w:ascii="Calibri" w:hAnsi="Calibri" w:cs="Calibri"/>
+          <w:b/>
+          <w:bCs/>
+        </w:rPr>
+      </w:pPr>
+      <w:r>
+        <w:rPr>
+          <w:rFonts w:ascii="Calibri" w:hAnsi="Calibri" w:cs="Calibri"/>
+          <w:b/>
+          <w:bCs/>
+        </w:rPr>
+        <w:t>Final Scores</w:t>
+      </w:r>
+    </w:p>
+    <w:tbl>
+      <w:tblPr>
+        <w:tblStyle w:val="TableGrid"/>
+        <w:tblW w:w="0" w:type="auto"/>
+        <w:tblLook w:val="04A0" w:firstRow="1" w:lastRow="0" w:firstColumn="1" w:lastColumn="0" w:noHBand="0" w:noVBand="1"/>
+      </w:tblPr>
+      <w:tblGrid>
+        <w:gridCol w:w="714"/>
+        <w:gridCol w:w="1944"/>
+        <w:gridCol w:w="762"/>
+      </w:tblGrid>
+      <w:tr>
+        <w:tc>
+          <w:tcPr>
+            <w:tcW w:w="0" w:type="auto"/>
+            <w:hideMark/>
+          </w:tcPr>
+          <w:p>
+            <w:pPr>
+              <w:spacing w:after="160" w:line="278" w:lineRule="auto"/>
+              <w:rPr>
+                <w:rFonts w:ascii="Calibri" w:hAnsi="Calibri" w:cs="Calibri"/>
+                <w:b/>
+                <w:bCs/>
+              </w:rPr>
+            </w:pPr>
+            <w:r>
+              <w:rPr>
+                <w:rFonts w:ascii="Calibri" w:hAnsi="Calibri" w:cs="Calibri"/>
+                <w:b/>
+                <w:bCs/>
+              </w:rPr>
+              <w:t>Rank</w:t>
+            </w:r>
+          </w:p>
+        </w:tc>
+        <w:tc>
+          <w:tcPr>
+            <w:tcW w:w="0" w:type="auto"/>
+            <w:hideMark/>
+          </w:tcPr>
+          <w:p>
+            <w:pPr>
+              <w:spacing w:after="160" w:line="278" w:lineRule="auto"/>
+              <w:rPr>
+                <w:rFonts w:ascii="Calibri" w:hAnsi="Calibri" w:cs="Calibri"/>
+                <w:b/>
+                <w:bCs/>
+              </w:rPr>
+            </w:pPr>
+            <w:r>
+              <w:rPr>
+                <w:rFonts w:ascii="Calibri" w:hAnsi="Calibri" w:cs="Calibri"/>
+                <w:b/>
+                <w:bCs/>
+              </w:rPr>
+              <w:t>Model</w:t>
+            </w:r>
+          </w:p>
+        </w:tc>
+        <w:tc>
+          <w:tcPr>
+            <w:tcW w:w="0" w:type="auto"/>
+            <w:hideMark/>
+          </w:tcPr>
+          <w:p>
+            <w:pPr>
+              <w:spacing w:after="160" w:line="278" w:lineRule="auto"/>
+              <w:rPr>
+                <w:rFonts w:ascii="Calibri" w:hAnsi="Calibri" w:cs="Calibri"/>
+                <w:b/>
+                <w:bCs/>
+              </w:rPr>
+            </w:pPr>
+            <w:r>
+              <w:rPr>
+                <w:rFonts w:ascii="Calibri" w:hAnsi="Calibri" w:cs="Calibri"/>
+                <w:b/>
+                <w:bCs/>
+              </w:rPr>
+              <w:t>Score</w:t>
+            </w:r>
+          </w:p>
+        </w:tc>
+      </w:tr>
+      <w:tr>
+        <w:tc>
+          <w:tcPr>
+            <w:tcW w:w="0" w:type="auto"/>
+            <w:hideMark/>
+          </w:tcPr>
+          <w:p>
+            <w:pPr>
+              <w:spacing w:after="160" w:line="278" w:lineRule="auto"/>
+              <w:rPr>
+                <w:rFonts w:ascii="Calibri" w:hAnsi="Calibri" w:cs="Calibri"/>
+                <w:b/>
+                <w:bCs/>
+              </w:rPr>
+            </w:pPr>
+            <w:r>
+              <w:rPr>
+                <w:rFonts w:ascii="Calibri" w:hAnsi="Calibri" w:cs="Calibri"/>
+                <w:b/>
+                <w:bCs/>
+              </w:rPr>
+              <w:t>1</w:t>
+            </w:r>
+          </w:p>
+        </w:tc>
+        <w:tc>
+          <w:tcPr>
+            <w:tcW w:w="0" w:type="auto"/>
+            <w:hideMark/>
+          </w:tcPr>
+          <w:p>
+            <w:pPr>
+              <w:spacing w:after="160" w:line="278" w:lineRule="auto"/>
+              <w:rPr>
+                <w:rFonts w:ascii="Calibri" w:hAnsi="Calibri" w:cs="Calibri"/>
+                <w:b/>
+                <w:bCs/>
+              </w:rPr>
+            </w:pPr>
+            <w:r>
+              <w:rPr>
+                <w:rFonts w:ascii="Calibri" w:hAnsi="Calibri" w:cs="Calibri"/>
+                <w:b/>
+                <w:bCs/>
+              </w:rPr>
+              <w:t>Claud AI</w:t>
+            </w:r>
+          </w:p>
+        </w:tc>
+        <w:tc>
+          <w:tcPr>
+            <w:tcW w:w="0" w:type="auto"/>
+            <w:hideMark/>
+          </w:tcPr>
+          <w:p>
+            <w:pPr>
+              <w:spacing w:after="160" w:line="278" w:lineRule="auto"/>
+              <w:rPr>
+                <w:rFonts w:ascii="Calibri" w:hAnsi="Calibri" w:cs="Calibri"/>
+                <w:b/>
+                <w:bCs/>
+              </w:rPr>
+            </w:pPr>
+            <w:r>
+              <w:rPr>
+                <w:rFonts w:ascii="Calibri" w:hAnsi="Calibri" w:cs="Calibri"/>
+                <w:b/>
+                <w:bCs/>
+              </w:rPr>
+              <w:t>90</w:t>
+            </w:r>
+          </w:p>
+        </w:tc>
+      </w:tr>
+      <w:tr>
+        <w:tc>
+          <w:tcPr>
+            <w:tcW w:w="0" w:type="auto"/>
+            <w:hideMark/>
+          </w:tcPr>
+          <w:p>
+            <w:pPr>
+              <w:spacing w:after="160" w:line="278" w:lineRule="auto"/>
+              <w:rPr>
+                <w:rFonts w:ascii="Calibri" w:hAnsi="Calibri" w:cs="Calibri"/>
+                <w:b/>
+                <w:bCs/>
+              </w:rPr>
+            </w:pPr>
+            <w:r>
+              <w:rPr>
+                <w:rFonts w:ascii="Calibri" w:hAnsi="Calibri" w:cs="Calibri"/>
+                <w:b/>
+                <w:bCs/>
+              </w:rPr>
+              <w:t>1</w:t>
+            </w:r>
+          </w:p>
+        </w:tc>
+        <w:tc>
+          <w:tcPr>
+            <w:tcW w:w="0" w:type="auto"/>
+            <w:hideMark/>
+          </w:tcPr>
+          <w:p>
+            <w:pPr>
+              <w:spacing w:after="160" w:line="278" w:lineRule="auto"/>
+              <w:rPr>
+                <w:rFonts w:ascii="Calibri" w:hAnsi="Calibri" w:cs="Calibri"/>
+                <w:b/>
+                <w:bCs/>
+              </w:rPr>
+            </w:pPr>
+            <w:r>
+              <w:rPr>
+                <w:rFonts w:ascii="Calibri" w:hAnsi="Calibri" w:cs="Calibri"/>
+                <w:b/>
+                <w:bCs/>
+              </w:rPr>
+              <w:t>Microsoft Copilot</w:t>
+            </w:r>
+          </w:p>
+        </w:tc>
+        <w:tc>
+          <w:tcPr>
+            <w:tcW w:w="0" w:type="auto"/>
+            <w:hideMark/>
+          </w:tcPr>
+          <w:p>
+            <w:pPr>
+              <w:spacing w:after="160" w:line="278" w:lineRule="auto"/>
+              <w:rPr>
+                <w:rFonts w:ascii="Calibri" w:hAnsi="Calibri" w:cs="Calibri"/>
+                <w:b/>
+                <w:bCs/>
+              </w:rPr>
+            </w:pPr>
+            <w:r>
+              <w:rPr>
+                <w:rFonts w:ascii="Calibri" w:hAnsi="Calibri" w:cs="Calibri"/>
+                <w:b/>
+                <w:bCs/>
+              </w:rPr>
+              <w:t>90</w:t>
+            </w:r>
+          </w:p>
+        </w:tc>
+      </w:tr>
+      <w:tr>
+        <w:tc>
+          <w:tcPr>
+            <w:tcW w:w="0" w:type="auto"/>
+            <w:hideMark/>
+          </w:tcPr>
+          <w:p>
+            <w:pPr>
+              <w:spacing w:after="160" w:line="278" w:lineRule="auto"/>
+              <w:rPr>
+                <w:rFonts w:ascii="Calibri" w:hAnsi="Calibri" w:cs="Calibri"/>
+                <w:b/>
+                <w:bCs/>
+              </w:rPr>
+            </w:pPr>
+            <w:r>
+              <w:rPr>
+                <w:rFonts w:ascii="Calibri" w:hAnsi="Calibri" w:cs="Calibri"/>
+                <w:b/>
+                <w:bCs/>
+              </w:rPr>
+              <w:t>3</w:t>
+            </w:r>
+          </w:p>
+        </w:tc>
+        <w:tc>
+          <w:tcPr>
+            <w:tcW w:w="0" w:type="auto"/>
+            <w:hideMark/>
+          </w:tcPr>
+          <w:p>
+            <w:pPr>
+              <w:spacing w:after="160" w:line="278" w:lineRule="auto"/>
+              <w:rPr>
+                <w:rFonts w:ascii="Calibri" w:hAnsi="Calibri" w:cs="Calibri"/>
+                <w:b/>
+                <w:bCs/>
+              </w:rPr>
+            </w:pPr>
+            <w:r>
+              <w:rPr>
+                <w:rFonts w:ascii="Calibri" w:hAnsi="Calibri" w:cs="Calibri"/>
+                <w:b/>
+                <w:bCs/>
+              </w:rPr>
+              <w:t>ChatGPT</w:t>
+            </w:r>
+          </w:p>
+        </w:tc>
+        <w:tc>
+          <w:tcPr>
+            <w:tcW w:w="0" w:type="auto"/>
+            <w:hideMark/>
+          </w:tcPr>
+          <w:p>
+            <w:pPr>
+              <w:spacing w:after="160" w:line="278" w:lineRule="auto"/>
+              <w:rPr>
+                <w:rFonts w:ascii="Calibri" w:hAnsi="Calibri" w:cs="Calibri"/>
+                <w:b/>
+                <w:bCs/>
+              </w:rPr>
+            </w:pPr>
+            <w:r>
+              <w:rPr>
+                <w:rFonts w:ascii="Calibri" w:hAnsi="Calibri" w:cs="Calibri"/>
+                <w:b/>
+                <w:bCs/>
+              </w:rPr>
+              <w:t>86</w:t>
+            </w:r>
+          </w:p>
+        </w:tc>
+      </w:tr>
+      <w:tr>
+        <w:tc>
+          <w:tcPr>
+            <w:tcW w:w="0" w:type="auto"/>
+            <w:hideMark/>
+          </w:tcPr>
+          <w:p>
+            <w:pPr>
+              <w:spacing w:after="160" w:line="278" w:lineRule="auto"/>
+              <w:rPr>
+                <w:rFonts w:ascii="Calibri" w:hAnsi="Calibri" w:cs="Calibri"/>
+                <w:b/>
+                <w:bCs/>
+              </w:rPr>
+            </w:pPr>
+            <w:r>
+              <w:rPr>
+                <w:rFonts w:ascii="Calibri" w:hAnsi="Calibri" w:cs="Calibri"/>
+                <w:b/>
+                <w:bCs/>
+              </w:rPr>
+              <w:t>4</w:t>
+            </w:r>
+          </w:p>
+        </w:tc>
+        <w:tc>
+          <w:tcPr>
+            <w:tcW w:w="0" w:type="auto"/>
+            <w:hideMark/>
+          </w:tcPr>
+          <w:p>
+            <w:pPr>
+              <w:spacing w:after="160" w:line="278" w:lineRule="auto"/>
+              <w:rPr>
+                <w:rFonts w:ascii="Calibri" w:hAnsi="Calibri" w:cs="Calibri"/>
+                <w:b/>
+                <w:bCs/>
+              </w:rPr>
+            </w:pPr>
+            <w:r>
+              <w:rPr>
+                <w:rFonts w:ascii="Calibri" w:hAnsi="Calibri" w:cs="Calibri"/>
+                <w:b/>
+                <w:bCs/>
+              </w:rPr>
+              <w:t>DeepSeek</w:t>
+            </w:r>
+          </w:p>
+        </w:tc>
+        <w:tc>
+          <w:tcPr>
+            <w:tcW w:w="0" w:type="auto"/>
+            <w:hideMark/>
+          </w:tcPr>
+          <w:p>
+            <w:pPr>
+              <w:spacing w:after="160" w:line="278" w:lineRule="auto"/>
+              <w:rPr>
+                <w:rFonts w:ascii="Calibri" w:hAnsi="Calibri" w:cs="Calibri"/>
+                <w:b/>
+                <w:bCs/>
+              </w:rPr>
+            </w:pPr>
+            <w:r>
+              <w:rPr>
+                <w:rFonts w:ascii="Calibri" w:hAnsi="Calibri" w:cs="Calibri"/>
+                <w:b/>
+                <w:bCs/>
+              </w:rPr>
+              <w:t>82</w:t>
+            </w:r>
+          </w:p>
+        </w:tc>
+      </w:tr>
+      <w:tr>
+        <w:tc>
+          <w:tcPr>
+            <w:tcW w:w="0" w:type="auto"/>
+            <w:hideMark/>
+          </w:tcPr>
+          <w:p>
+            <w:pPr>
+              <w:spacing w:after="160" w:line="278" w:lineRule="auto"/>
+              <w:rPr>
+                <w:rFonts w:ascii="Calibri" w:hAnsi="Calibri" w:cs="Calibri"/>
+                <w:b/>
+                <w:bCs/>
+              </w:rPr>
+            </w:pPr>
+            <w:r>
+              <w:rPr>
+                <w:rFonts w:ascii="Calibri" w:hAnsi="Calibri" w:cs="Calibri"/>
+                <w:b/>
+                <w:bCs/>
+              </w:rPr>
+              <w:t>5</w:t>
+            </w:r>
+          </w:p>
+        </w:tc>
+        <w:tc>
+          <w:tcPr>
+            <w:tcW w:w="0" w:type="auto"/>
+            <w:hideMark/>
+          </w:tcPr>
+          <w:p>
+            <w:pPr>
+              <w:spacing w:after="160" w:line="278" w:lineRule="auto"/>
+              <w:rPr>
+                <w:rFonts w:ascii="Calibri" w:hAnsi="Calibri" w:cs="Calibri"/>
+                <w:b/>
+                <w:bCs/>
+              </w:rPr>
+            </w:pPr>
+            <w:r>
+              <w:rPr>
+                <w:rFonts w:ascii="Calibri" w:hAnsi="Calibri" w:cs="Calibri"/>
+                <w:b/>
+                <w:bCs/>
+              </w:rPr>
+              <w:t>Grok AI</w:t>
+            </w:r>
+          </w:p>
+        </w:tc>
+        <w:tc>
+          <w:tcPr>
+            <w:tcW w:w="0" w:type="auto"/>
+            <w:hideMark/>
+          </w:tcPr>
+          <w:p>
+            <w:pPr>
+              <w:spacing w:after="160" w:line="278" w:lineRule="auto"/>
+              <w:rPr>
+                <w:rFonts w:ascii="Calibri" w:hAnsi="Calibri" w:cs="Calibri"/>
+                <w:b/>
+                <w:bCs/>
+              </w:rPr>
+            </w:pPr>
+            <w:r>
+              <w:rPr>
+                <w:rFonts w:ascii="Calibri" w:hAnsi="Calibri" w:cs="Calibri"/>
+                <w:b/>
+                <w:bCs/>
+              </w:rPr>
+              <w:t>74</w:t>
+            </w:r>
+          </w:p>
+        </w:tc>
+      </w:tr>
+    </w:tbl>
+    <w:p>
+      <w:pPr>
+        <w:rPr>
+          <w:rFonts w:ascii="Calibri" w:hAnsi="Calibri" w:cs="Calibri"/>
+          <w:b/>
+          <w:bCs/>
         </w:rPr>
       </w:pPr>
     </w:p>
@@ -22,6 +2020,304 @@
 <file path=word/numbering.xml><?xml version="1.0" encoding="utf-8"?>
 <w:numbering xmlns:wpc="http://schemas.microsoft.com/office/word/2010/wordprocessingCanvas" xmlns:cx="http://schemas.microsoft.com/office/drawing/2014/chartex" xmlns:cx1="http://schemas.microsoft.com/office/drawing/2015/9/8/chartex" xmlns:cx2="http://schemas.microsoft.com/office/drawing/2015/10/21/chartex" xmlns:cx3="http://schemas.microsoft.com/office/drawing/2016/5/9/chartex" xmlns:cx4="http://schemas.microsoft.com/office/drawing/2016/5/10/chartex" xmlns:cx5="http://schemas.microsoft.com/office/drawing/2016/5/11/chartex" xmlns:cx6="http://schemas.microsoft.com/office/drawing/2016/5/12/chartex" xmlns:cx7="http://schemas.microsoft.com/office/drawing/2016/5/13/chartex" xmlns:cx8="http://schemas.microsoft.com/office/drawing/2016/5/14/chartex" xmlns:mc="http://schemas.openxmlformats.org/markup-compatibility/2006" xmlns:aink="http://schemas.microsoft.com/office/drawing/2016/ink" xmlns:am3d="http://schemas.microsoft.com/office/drawing/2017/model3d" xmlns:o="urn:schemas-microsoft-com:office:office" xmlns:oel="http://schemas.microsoft.com/office/2019/extlst" xmlns:r="http://schemas.openxmlformats.org/officeDocument/2006/relationships" xmlns:m="http://schemas.openxmlformats.org/officeDocument/2006/math" xmlns:v="urn:schemas-microsoft-com:vml" xmlns:wp14="http://schemas.microsoft.com/office/word/2010/wordprocessingDrawing" xmlns:wp="http://schemas.openxmlformats.org/drawingml/2006/wordprocessingDrawing" xmlns:w10="urn:schemas-microsoft-com:office:word" xmlns:w="http://schemas.openxmlformats.org/wordprocessingml/2006/main" xmlns:w14="http://schemas.microsoft.com/office/word/2010/wordml" xmlns:w15="http://schemas.microsoft.com/office/word/2012/wordml" xmlns:w16cex="http://schemas.microsoft.com/office/word/2018/wordml/cex" xmlns:w16cid="http://schemas.microsoft.com/office/word/2016/wordml/cid" xmlns:w16="http://schemas.microsoft.com/office/word/2018/wordml" xmlns:w16du="http://schemas.microsoft.com/office/word/2023/wordml/word16du" xmlns:w16sdtdh="http://schemas.microsoft.com/office/word/2020/wordml/sdtdatahash" xmlns:w16sdtfl="http://schemas.microsoft.com/office/word/2024/wordml/sdtformatlock" xmlns:w16se="http://schemas.microsoft.com/office/word/2015/wordml/symex" xmlns:wpg="http://schemas.microsoft.com/office/word/2010/wordprocessingGroup" xmlns:wpi="http://schemas.microsoft.com/office/word/2010/wordprocessingInk" xmlns:wne="http://schemas.microsoft.com/office/word/2006/wordml" xmlns:wps="http://schemas.microsoft.com/office/word/2010/wordprocessingShape" mc:Ignorable="w14 w15 w16se w16cid w16 w16cex w16sdtdh w16sdtfl w16du wp14">
   <w:abstractNum w:abstractNumId="0" w15:restartNumberingAfterBreak="0">
+    <w:nsid w:val="00D52C89"/>
+    <w:multiLevelType w:val="multilevel"/>
+    <w:tmpl w:val="86DABFBE"/>
+    <w:lvl w:ilvl="0">
+      <w:start w:val="1"/>
+      <w:numFmt w:val="bullet"/>
+      <w:lvlText w:val=""/>
+      <w:lvlJc w:val="left"/>
+      <w:pPr>
+        <w:tabs>
+          <w:tab w:val="num" w:pos="720"/>
+        </w:tabs>
+        <w:ind w:left="720" w:hanging="360"/>
+      </w:pPr>
+      <w:rPr>
+        <w:rFonts w:ascii="Symbol" w:hAnsi="Symbol" w:hint="default"/>
+        <w:sz w:val="20"/>
+      </w:rPr>
+    </w:lvl>
+    <w:lvl w:ilvl="1" w:tentative="1">
+      <w:start w:val="1"/>
+      <w:numFmt w:val="bullet"/>
+      <w:lvlText w:val="o"/>
+      <w:lvlJc w:val="left"/>
+      <w:pPr>
+        <w:tabs>
+          <w:tab w:val="num" w:pos="1440"/>
+        </w:tabs>
+        <w:ind w:left="1440" w:hanging="360"/>
+      </w:pPr>
+      <w:rPr>
+        <w:rFonts w:ascii="Courier New" w:hAnsi="Courier New" w:hint="default"/>
+        <w:sz w:val="20"/>
+      </w:rPr>
+    </w:lvl>
+    <w:lvl w:ilvl="2" w:tentative="1">
+      <w:start w:val="1"/>
+      <w:numFmt w:val="bullet"/>
+      <w:lvlText w:val=""/>
+      <w:lvlJc w:val="left"/>
+      <w:pPr>
+        <w:tabs>
+          <w:tab w:val="num" w:pos="2160"/>
+        </w:tabs>
+        <w:ind w:left="2160" w:hanging="360"/>
+      </w:pPr>
+      <w:rPr>
+        <w:rFonts w:ascii="Wingdings" w:hAnsi="Wingdings" w:hint="default"/>
+        <w:sz w:val="20"/>
+      </w:rPr>
+    </w:lvl>
+    <w:lvl w:ilvl="3" w:tentative="1">
+      <w:start w:val="1"/>
+      <w:numFmt w:val="bullet"/>
+      <w:lvlText w:val=""/>
+      <w:lvlJc w:val="left"/>
+      <w:pPr>
+        <w:tabs>
+          <w:tab w:val="num" w:pos="2880"/>
+        </w:tabs>
+        <w:ind w:left="2880" w:hanging="360"/>
+      </w:pPr>
+      <w:rPr>
+        <w:rFonts w:ascii="Wingdings" w:hAnsi="Wingdings" w:hint="default"/>
+        <w:sz w:val="20"/>
+      </w:rPr>
+    </w:lvl>
+    <w:lvl w:ilvl="4" w:tentative="1">
+      <w:start w:val="1"/>
+      <w:numFmt w:val="bullet"/>
+      <w:lvlText w:val=""/>
+      <w:lvlJc w:val="left"/>
+      <w:pPr>
+        <w:tabs>
+          <w:tab w:val="num" w:pos="3600"/>
+        </w:tabs>
+        <w:ind w:left="3600" w:hanging="360"/>
+      </w:pPr>
+      <w:rPr>
+        <w:rFonts w:ascii="Wingdings" w:hAnsi="Wingdings" w:hint="default"/>
+        <w:sz w:val="20"/>
+      </w:rPr>
+    </w:lvl>
+    <w:lvl w:ilvl="5" w:tentative="1">
+      <w:start w:val="1"/>
+      <w:numFmt w:val="bullet"/>
+      <w:lvlText w:val=""/>
+      <w:lvlJc w:val="left"/>
+      <w:pPr>
+        <w:tabs>
+          <w:tab w:val="num" w:pos="4320"/>
+        </w:tabs>
+        <w:ind w:left="4320" w:hanging="360"/>
+      </w:pPr>
+      <w:rPr>
+        <w:rFonts w:ascii="Wingdings" w:hAnsi="Wingdings" w:hint="default"/>
+        <w:sz w:val="20"/>
+      </w:rPr>
+    </w:lvl>
+    <w:lvl w:ilvl="6" w:tentative="1">
+      <w:start w:val="1"/>
+      <w:numFmt w:val="bullet"/>
+      <w:lvlText w:val=""/>
+      <w:lvlJc w:val="left"/>
+      <w:pPr>
+        <w:tabs>
+          <w:tab w:val="num" w:pos="5040"/>
+        </w:tabs>
+        <w:ind w:left="5040" w:hanging="360"/>
+      </w:pPr>
+      <w:rPr>
+        <w:rFonts w:ascii="Wingdings" w:hAnsi="Wingdings" w:hint="default"/>
+        <w:sz w:val="20"/>
+      </w:rPr>
+    </w:lvl>
+    <w:lvl w:ilvl="7" w:tentative="1">
+      <w:start w:val="1"/>
+      <w:numFmt w:val="bullet"/>
+      <w:lvlText w:val=""/>
+      <w:lvlJc w:val="left"/>
+      <w:pPr>
+        <w:tabs>
+          <w:tab w:val="num" w:pos="5760"/>
+        </w:tabs>
+        <w:ind w:left="5760" w:hanging="360"/>
+      </w:pPr>
+      <w:rPr>
+        <w:rFonts w:ascii="Wingdings" w:hAnsi="Wingdings" w:hint="default"/>
+        <w:sz w:val="20"/>
+      </w:rPr>
+    </w:lvl>
+    <w:lvl w:ilvl="8" w:tentative="1">
+      <w:start w:val="1"/>
+      <w:numFmt w:val="bullet"/>
+      <w:lvlText w:val=""/>
+      <w:lvlJc w:val="left"/>
+      <w:pPr>
+        <w:tabs>
+          <w:tab w:val="num" w:pos="6480"/>
+        </w:tabs>
+        <w:ind w:left="6480" w:hanging="360"/>
+      </w:pPr>
+      <w:rPr>
+        <w:rFonts w:ascii="Wingdings" w:hAnsi="Wingdings" w:hint="default"/>
+        <w:sz w:val="20"/>
+      </w:rPr>
+    </w:lvl>
+  </w:abstractNum>
+  <w:abstractNum w:abstractNumId="1" w15:restartNumberingAfterBreak="0">
+    <w:nsid w:val="018165D2"/>
+    <w:multiLevelType w:val="multilevel"/>
+    <w:tmpl w:val="E370D5AE"/>
+    <w:lvl w:ilvl="0">
+      <w:start w:val="1"/>
+      <w:numFmt w:val="bullet"/>
+      <w:lvlText w:val=""/>
+      <w:lvlJc w:val="left"/>
+      <w:pPr>
+        <w:tabs>
+          <w:tab w:val="num" w:pos="720"/>
+        </w:tabs>
+        <w:ind w:left="720" w:hanging="360"/>
+      </w:pPr>
+      <w:rPr>
+        <w:rFonts w:ascii="Symbol" w:hAnsi="Symbol" w:hint="default"/>
+        <w:sz w:val="20"/>
+      </w:rPr>
+    </w:lvl>
+    <w:lvl w:ilvl="1" w:tentative="1">
+      <w:start w:val="1"/>
+      <w:numFmt w:val="bullet"/>
+      <w:lvlText w:val="o"/>
+      <w:lvlJc w:val="left"/>
+      <w:pPr>
+        <w:tabs>
+          <w:tab w:val="num" w:pos="1440"/>
+        </w:tabs>
+        <w:ind w:left="1440" w:hanging="360"/>
+      </w:pPr>
+      <w:rPr>
+        <w:rFonts w:ascii="Courier New" w:hAnsi="Courier New" w:hint="default"/>
+        <w:sz w:val="20"/>
+      </w:rPr>
+    </w:lvl>
+    <w:lvl w:ilvl="2" w:tentative="1">
+      <w:start w:val="1"/>
+      <w:numFmt w:val="bullet"/>
+      <w:lvlText w:val=""/>
+      <w:lvlJc w:val="left"/>
+      <w:pPr>
+        <w:tabs>
+          <w:tab w:val="num" w:pos="2160"/>
+        </w:tabs>
+        <w:ind w:left="2160" w:hanging="360"/>
+      </w:pPr>
+      <w:rPr>
+        <w:rFonts w:ascii="Wingdings" w:hAnsi="Wingdings" w:hint="default"/>
+        <w:sz w:val="20"/>
+      </w:rPr>
+    </w:lvl>
+    <w:lvl w:ilvl="3" w:tentative="1">
+      <w:start w:val="1"/>
+      <w:numFmt w:val="bullet"/>
+      <w:lvlText w:val=""/>
+      <w:lvlJc w:val="left"/>
+      <w:pPr>
+        <w:tabs>
+          <w:tab w:val="num" w:pos="2880"/>
+        </w:tabs>
+        <w:ind w:left="2880" w:hanging="360"/>
+      </w:pPr>
+      <w:rPr>
+        <w:rFonts w:ascii="Wingdings" w:hAnsi="Wingdings" w:hint="default"/>
+        <w:sz w:val="20"/>
+      </w:rPr>
+    </w:lvl>
+    <w:lvl w:ilvl="4" w:tentative="1">
+      <w:start w:val="1"/>
+      <w:numFmt w:val="bullet"/>
+      <w:lvlText w:val=""/>
+      <w:lvlJc w:val="left"/>
+      <w:pPr>
+        <w:tabs>
+          <w:tab w:val="num" w:pos="3600"/>
+        </w:tabs>
+        <w:ind w:left="3600" w:hanging="360"/>
+      </w:pPr>
+      <w:rPr>
+        <w:rFonts w:ascii="Wingdings" w:hAnsi="Wingdings" w:hint="default"/>
+        <w:sz w:val="20"/>
+      </w:rPr>
+    </w:lvl>
+    <w:lvl w:ilvl="5" w:tentative="1">
+      <w:start w:val="1"/>
+      <w:numFmt w:val="bullet"/>
+      <w:lvlText w:val=""/>
+      <w:lvlJc w:val="left"/>
+      <w:pPr>
+        <w:tabs>
+          <w:tab w:val="num" w:pos="4320"/>
+        </w:tabs>
+        <w:ind w:left="4320" w:hanging="360"/>
+      </w:pPr>
+      <w:rPr>
+        <w:rFonts w:ascii="Wingdings" w:hAnsi="Wingdings" w:hint="default"/>
+        <w:sz w:val="20"/>
+      </w:rPr>
+    </w:lvl>
+    <w:lvl w:ilvl="6" w:tentative="1">
+      <w:start w:val="1"/>
+      <w:numFmt w:val="bullet"/>
+      <w:lvlText w:val=""/>
+      <w:lvlJc w:val="left"/>
+      <w:pPr>
+        <w:tabs>
+          <w:tab w:val="num" w:pos="5040"/>
+        </w:tabs>
+        <w:ind w:left="5040" w:hanging="360"/>
+      </w:pPr>
+      <w:rPr>
+        <w:rFonts w:ascii="Wingdings" w:hAnsi="Wingdings" w:hint="default"/>
+        <w:sz w:val="20"/>
+      </w:rPr>
+    </w:lvl>
+    <w:lvl w:ilvl="7" w:tentative="1">
+      <w:start w:val="1"/>
+      <w:numFmt w:val="bullet"/>
+      <w:lvlText w:val=""/>
+      <w:lvlJc w:val="left"/>
+      <w:pPr>
+        <w:tabs>
+          <w:tab w:val="num" w:pos="5760"/>
+        </w:tabs>
+        <w:ind w:left="5760" w:hanging="360"/>
+      </w:pPr>
+      <w:rPr>
+        <w:rFonts w:ascii="Wingdings" w:hAnsi="Wingdings" w:hint="default"/>
+        <w:sz w:val="20"/>
+      </w:rPr>
+    </w:lvl>
+    <w:lvl w:ilvl="8" w:tentative="1">
+      <w:start w:val="1"/>
+      <w:numFmt w:val="bullet"/>
+      <w:lvlText w:val=""/>
+      <w:lvlJc w:val="left"/>
+      <w:pPr>
+        <w:tabs>
+          <w:tab w:val="num" w:pos="6480"/>
+        </w:tabs>
+        <w:ind w:left="6480" w:hanging="360"/>
+      </w:pPr>
+      <w:rPr>
+        <w:rFonts w:ascii="Wingdings" w:hAnsi="Wingdings" w:hint="default"/>
+        <w:sz w:val="20"/>
+      </w:rPr>
+    </w:lvl>
+  </w:abstractNum>
+  <w:abstractNum w:abstractNumId="2" w15:restartNumberingAfterBreak="0">
     <w:nsid w:val="117C63AB"/>
     <w:multiLevelType w:val="multilevel"/>
     <w:tmpl w:val="BAC49DCA"/>
@@ -138,8 +2434,590 @@
       </w:pPr>
     </w:lvl>
   </w:abstractNum>
+  <w:abstractNum w:abstractNumId="3" w15:restartNumberingAfterBreak="0">
+    <w:nsid w:val="29AD0823"/>
+    <w:multiLevelType w:val="multilevel"/>
+    <w:tmpl w:val="BC082646"/>
+    <w:lvl w:ilvl="0">
+      <w:start w:val="1"/>
+      <w:numFmt w:val="bullet"/>
+      <w:lvlText w:val=""/>
+      <w:lvlJc w:val="left"/>
+      <w:pPr>
+        <w:tabs>
+          <w:tab w:val="num" w:pos="720"/>
+        </w:tabs>
+        <w:ind w:left="720" w:hanging="360"/>
+      </w:pPr>
+      <w:rPr>
+        <w:rFonts w:ascii="Symbol" w:hAnsi="Symbol" w:hint="default"/>
+        <w:sz w:val="20"/>
+      </w:rPr>
+    </w:lvl>
+    <w:lvl w:ilvl="1" w:tentative="1">
+      <w:start w:val="1"/>
+      <w:numFmt w:val="bullet"/>
+      <w:lvlText w:val="o"/>
+      <w:lvlJc w:val="left"/>
+      <w:pPr>
+        <w:tabs>
+          <w:tab w:val="num" w:pos="1440"/>
+        </w:tabs>
+        <w:ind w:left="1440" w:hanging="360"/>
+      </w:pPr>
+      <w:rPr>
+        <w:rFonts w:ascii="Courier New" w:hAnsi="Courier New" w:hint="default"/>
+        <w:sz w:val="20"/>
+      </w:rPr>
+    </w:lvl>
+    <w:lvl w:ilvl="2" w:tentative="1">
+      <w:start w:val="1"/>
+      <w:numFmt w:val="bullet"/>
+      <w:lvlText w:val=""/>
+      <w:lvlJc w:val="left"/>
+      <w:pPr>
+        <w:tabs>
+          <w:tab w:val="num" w:pos="2160"/>
+        </w:tabs>
+        <w:ind w:left="2160" w:hanging="360"/>
+      </w:pPr>
+      <w:rPr>
+        <w:rFonts w:ascii="Wingdings" w:hAnsi="Wingdings" w:hint="default"/>
+        <w:sz w:val="20"/>
+      </w:rPr>
+    </w:lvl>
+    <w:lvl w:ilvl="3" w:tentative="1">
+      <w:start w:val="1"/>
+      <w:numFmt w:val="bullet"/>
+      <w:lvlText w:val=""/>
+      <w:lvlJc w:val="left"/>
+      <w:pPr>
+        <w:tabs>
+          <w:tab w:val="num" w:pos="2880"/>
+        </w:tabs>
+        <w:ind w:left="2880" w:hanging="360"/>
+      </w:pPr>
+      <w:rPr>
+        <w:rFonts w:ascii="Wingdings" w:hAnsi="Wingdings" w:hint="default"/>
+        <w:sz w:val="20"/>
+      </w:rPr>
+    </w:lvl>
+    <w:lvl w:ilvl="4" w:tentative="1">
+      <w:start w:val="1"/>
+      <w:numFmt w:val="bullet"/>
+      <w:lvlText w:val=""/>
+      <w:lvlJc w:val="left"/>
+      <w:pPr>
+        <w:tabs>
+          <w:tab w:val="num" w:pos="3600"/>
+        </w:tabs>
+        <w:ind w:left="3600" w:hanging="360"/>
+      </w:pPr>
+      <w:rPr>
+        <w:rFonts w:ascii="Wingdings" w:hAnsi="Wingdings" w:hint="default"/>
+        <w:sz w:val="20"/>
+      </w:rPr>
+    </w:lvl>
+    <w:lvl w:ilvl="5" w:tentative="1">
+      <w:start w:val="1"/>
+      <w:numFmt w:val="bullet"/>
+      <w:lvlText w:val=""/>
+      <w:lvlJc w:val="left"/>
+      <w:pPr>
+        <w:tabs>
+          <w:tab w:val="num" w:pos="4320"/>
+        </w:tabs>
+        <w:ind w:left="4320" w:hanging="360"/>
+      </w:pPr>
+      <w:rPr>
+        <w:rFonts w:ascii="Wingdings" w:hAnsi="Wingdings" w:hint="default"/>
+        <w:sz w:val="20"/>
+      </w:rPr>
+    </w:lvl>
+    <w:lvl w:ilvl="6" w:tentative="1">
+      <w:start w:val="1"/>
+      <w:numFmt w:val="bullet"/>
+      <w:lvlText w:val=""/>
+      <w:lvlJc w:val="left"/>
+      <w:pPr>
+        <w:tabs>
+          <w:tab w:val="num" w:pos="5040"/>
+        </w:tabs>
+        <w:ind w:left="5040" w:hanging="360"/>
+      </w:pPr>
+      <w:rPr>
+        <w:rFonts w:ascii="Wingdings" w:hAnsi="Wingdings" w:hint="default"/>
+        <w:sz w:val="20"/>
+      </w:rPr>
+    </w:lvl>
+    <w:lvl w:ilvl="7" w:tentative="1">
+      <w:start w:val="1"/>
+      <w:numFmt w:val="bullet"/>
+      <w:lvlText w:val=""/>
+      <w:lvlJc w:val="left"/>
+      <w:pPr>
+        <w:tabs>
+          <w:tab w:val="num" w:pos="5760"/>
+        </w:tabs>
+        <w:ind w:left="5760" w:hanging="360"/>
+      </w:pPr>
+      <w:rPr>
+        <w:rFonts w:ascii="Wingdings" w:hAnsi="Wingdings" w:hint="default"/>
+        <w:sz w:val="20"/>
+      </w:rPr>
+    </w:lvl>
+    <w:lvl w:ilvl="8" w:tentative="1">
+      <w:start w:val="1"/>
+      <w:numFmt w:val="bullet"/>
+      <w:lvlText w:val=""/>
+      <w:lvlJc w:val="left"/>
+      <w:pPr>
+        <w:tabs>
+          <w:tab w:val="num" w:pos="6480"/>
+        </w:tabs>
+        <w:ind w:left="6480" w:hanging="360"/>
+      </w:pPr>
+      <w:rPr>
+        <w:rFonts w:ascii="Wingdings" w:hAnsi="Wingdings" w:hint="default"/>
+        <w:sz w:val="20"/>
+      </w:rPr>
+    </w:lvl>
+  </w:abstractNum>
+  <w:abstractNum w:abstractNumId="4" w15:restartNumberingAfterBreak="0">
+    <w:nsid w:val="3E04583B"/>
+    <w:multiLevelType w:val="multilevel"/>
+    <w:tmpl w:val="13D8AB70"/>
+    <w:lvl w:ilvl="0">
+      <w:start w:val="1"/>
+      <w:numFmt w:val="bullet"/>
+      <w:lvlText w:val=""/>
+      <w:lvlJc w:val="left"/>
+      <w:pPr>
+        <w:tabs>
+          <w:tab w:val="num" w:pos="720"/>
+        </w:tabs>
+        <w:ind w:left="720" w:hanging="360"/>
+      </w:pPr>
+      <w:rPr>
+        <w:rFonts w:ascii="Symbol" w:hAnsi="Symbol" w:hint="default"/>
+        <w:sz w:val="20"/>
+      </w:rPr>
+    </w:lvl>
+    <w:lvl w:ilvl="1" w:tentative="1">
+      <w:start w:val="1"/>
+      <w:numFmt w:val="bullet"/>
+      <w:lvlText w:val="o"/>
+      <w:lvlJc w:val="left"/>
+      <w:pPr>
+        <w:tabs>
+          <w:tab w:val="num" w:pos="1440"/>
+        </w:tabs>
+        <w:ind w:left="1440" w:hanging="360"/>
+      </w:pPr>
+      <w:rPr>
+        <w:rFonts w:ascii="Courier New" w:hAnsi="Courier New" w:hint="default"/>
+        <w:sz w:val="20"/>
+      </w:rPr>
+    </w:lvl>
+    <w:lvl w:ilvl="2" w:tentative="1">
+      <w:start w:val="1"/>
+      <w:numFmt w:val="bullet"/>
+      <w:lvlText w:val=""/>
+      <w:lvlJc w:val="left"/>
+      <w:pPr>
+        <w:tabs>
+          <w:tab w:val="num" w:pos="2160"/>
+        </w:tabs>
+        <w:ind w:left="2160" w:hanging="360"/>
+      </w:pPr>
+      <w:rPr>
+        <w:rFonts w:ascii="Wingdings" w:hAnsi="Wingdings" w:hint="default"/>
+        <w:sz w:val="20"/>
+      </w:rPr>
+    </w:lvl>
+    <w:lvl w:ilvl="3" w:tentative="1">
+      <w:start w:val="1"/>
+      <w:numFmt w:val="bullet"/>
+      <w:lvlText w:val=""/>
+      <w:lvlJc w:val="left"/>
+      <w:pPr>
+        <w:tabs>
+          <w:tab w:val="num" w:pos="2880"/>
+        </w:tabs>
+        <w:ind w:left="2880" w:hanging="360"/>
+      </w:pPr>
+      <w:rPr>
+        <w:rFonts w:ascii="Wingdings" w:hAnsi="Wingdings" w:hint="default"/>
+        <w:sz w:val="20"/>
+      </w:rPr>
+    </w:lvl>
+    <w:lvl w:ilvl="4" w:tentative="1">
+      <w:start w:val="1"/>
+      <w:numFmt w:val="bullet"/>
+      <w:lvlText w:val=""/>
+      <w:lvlJc w:val="left"/>
+      <w:pPr>
+        <w:tabs>
+          <w:tab w:val="num" w:pos="3600"/>
+        </w:tabs>
+        <w:ind w:left="3600" w:hanging="360"/>
+      </w:pPr>
+      <w:rPr>
+        <w:rFonts w:ascii="Wingdings" w:hAnsi="Wingdings" w:hint="default"/>
+        <w:sz w:val="20"/>
+      </w:rPr>
+    </w:lvl>
+    <w:lvl w:ilvl="5" w:tentative="1">
+      <w:start w:val="1"/>
+      <w:numFmt w:val="bullet"/>
+      <w:lvlText w:val=""/>
+      <w:lvlJc w:val="left"/>
+      <w:pPr>
+        <w:tabs>
+          <w:tab w:val="num" w:pos="4320"/>
+        </w:tabs>
+        <w:ind w:left="4320" w:hanging="360"/>
+      </w:pPr>
+      <w:rPr>
+        <w:rFonts w:ascii="Wingdings" w:hAnsi="Wingdings" w:hint="default"/>
+        <w:sz w:val="20"/>
+      </w:rPr>
+    </w:lvl>
+    <w:lvl w:ilvl="6" w:tentative="1">
+      <w:start w:val="1"/>
+      <w:numFmt w:val="bullet"/>
+      <w:lvlText w:val=""/>
+      <w:lvlJc w:val="left"/>
+      <w:pPr>
+        <w:tabs>
+          <w:tab w:val="num" w:pos="5040"/>
+        </w:tabs>
+        <w:ind w:left="5040" w:hanging="360"/>
+      </w:pPr>
+      <w:rPr>
+        <w:rFonts w:ascii="Wingdings" w:hAnsi="Wingdings" w:hint="default"/>
+        <w:sz w:val="20"/>
+      </w:rPr>
+    </w:lvl>
+    <w:lvl w:ilvl="7" w:tentative="1">
+      <w:start w:val="1"/>
+      <w:numFmt w:val="bullet"/>
+      <w:lvlText w:val=""/>
+      <w:lvlJc w:val="left"/>
+      <w:pPr>
+        <w:tabs>
+          <w:tab w:val="num" w:pos="5760"/>
+        </w:tabs>
+        <w:ind w:left="5760" w:hanging="360"/>
+      </w:pPr>
+      <w:rPr>
+        <w:rFonts w:ascii="Wingdings" w:hAnsi="Wingdings" w:hint="default"/>
+        <w:sz w:val="20"/>
+      </w:rPr>
+    </w:lvl>
+    <w:lvl w:ilvl="8" w:tentative="1">
+      <w:start w:val="1"/>
+      <w:numFmt w:val="bullet"/>
+      <w:lvlText w:val=""/>
+      <w:lvlJc w:val="left"/>
+      <w:pPr>
+        <w:tabs>
+          <w:tab w:val="num" w:pos="6480"/>
+        </w:tabs>
+        <w:ind w:left="6480" w:hanging="360"/>
+      </w:pPr>
+      <w:rPr>
+        <w:rFonts w:ascii="Wingdings" w:hAnsi="Wingdings" w:hint="default"/>
+        <w:sz w:val="20"/>
+      </w:rPr>
+    </w:lvl>
+  </w:abstractNum>
+  <w:abstractNum w:abstractNumId="5" w15:restartNumberingAfterBreak="0">
+    <w:nsid w:val="594A2860"/>
+    <w:multiLevelType w:val="multilevel"/>
+    <w:tmpl w:val="51E40AA4"/>
+    <w:lvl w:ilvl="0">
+      <w:start w:val="1"/>
+      <w:numFmt w:val="bullet"/>
+      <w:lvlText w:val=""/>
+      <w:lvlJc w:val="left"/>
+      <w:pPr>
+        <w:tabs>
+          <w:tab w:val="num" w:pos="720"/>
+        </w:tabs>
+        <w:ind w:left="720" w:hanging="360"/>
+      </w:pPr>
+      <w:rPr>
+        <w:rFonts w:ascii="Symbol" w:hAnsi="Symbol" w:hint="default"/>
+        <w:sz w:val="20"/>
+      </w:rPr>
+    </w:lvl>
+    <w:lvl w:ilvl="1" w:tentative="1">
+      <w:start w:val="1"/>
+      <w:numFmt w:val="bullet"/>
+      <w:lvlText w:val="o"/>
+      <w:lvlJc w:val="left"/>
+      <w:pPr>
+        <w:tabs>
+          <w:tab w:val="num" w:pos="1440"/>
+        </w:tabs>
+        <w:ind w:left="1440" w:hanging="360"/>
+      </w:pPr>
+      <w:rPr>
+        <w:rFonts w:ascii="Courier New" w:hAnsi="Courier New" w:hint="default"/>
+        <w:sz w:val="20"/>
+      </w:rPr>
+    </w:lvl>
+    <w:lvl w:ilvl="2" w:tentative="1">
+      <w:start w:val="1"/>
+      <w:numFmt w:val="bullet"/>
+      <w:lvlText w:val=""/>
+      <w:lvlJc w:val="left"/>
+      <w:pPr>
+        <w:tabs>
+          <w:tab w:val="num" w:pos="2160"/>
+        </w:tabs>
+        <w:ind w:left="2160" w:hanging="360"/>
+      </w:pPr>
+      <w:rPr>
+        <w:rFonts w:ascii="Wingdings" w:hAnsi="Wingdings" w:hint="default"/>
+        <w:sz w:val="20"/>
+      </w:rPr>
+    </w:lvl>
+    <w:lvl w:ilvl="3" w:tentative="1">
+      <w:start w:val="1"/>
+      <w:numFmt w:val="bullet"/>
+      <w:lvlText w:val=""/>
+      <w:lvlJc w:val="left"/>
+      <w:pPr>
+        <w:tabs>
+          <w:tab w:val="num" w:pos="2880"/>
+        </w:tabs>
+        <w:ind w:left="2880" w:hanging="360"/>
+      </w:pPr>
+      <w:rPr>
+        <w:rFonts w:ascii="Wingdings" w:hAnsi="Wingdings" w:hint="default"/>
+        <w:sz w:val="20"/>
+      </w:rPr>
+    </w:lvl>
+    <w:lvl w:ilvl="4" w:tentative="1">
+      <w:start w:val="1"/>
+      <w:numFmt w:val="bullet"/>
+      <w:lvlText w:val=""/>
+      <w:lvlJc w:val="left"/>
+      <w:pPr>
+        <w:tabs>
+          <w:tab w:val="num" w:pos="3600"/>
+        </w:tabs>
+        <w:ind w:left="3600" w:hanging="360"/>
+      </w:pPr>
+      <w:rPr>
+        <w:rFonts w:ascii="Wingdings" w:hAnsi="Wingdings" w:hint="default"/>
+        <w:sz w:val="20"/>
+      </w:rPr>
+    </w:lvl>
+    <w:lvl w:ilvl="5" w:tentative="1">
+      <w:start w:val="1"/>
+      <w:numFmt w:val="bullet"/>
+      <w:lvlText w:val=""/>
+      <w:lvlJc w:val="left"/>
+      <w:pPr>
+        <w:tabs>
+          <w:tab w:val="num" w:pos="4320"/>
+        </w:tabs>
+        <w:ind w:left="4320" w:hanging="360"/>
+      </w:pPr>
+      <w:rPr>
+        <w:rFonts w:ascii="Wingdings" w:hAnsi="Wingdings" w:hint="default"/>
+        <w:sz w:val="20"/>
+      </w:rPr>
+    </w:lvl>
+    <w:lvl w:ilvl="6" w:tentative="1">
+      <w:start w:val="1"/>
+      <w:numFmt w:val="bullet"/>
+      <w:lvlText w:val=""/>
+      <w:lvlJc w:val="left"/>
+      <w:pPr>
+        <w:tabs>
+          <w:tab w:val="num" w:pos="5040"/>
+        </w:tabs>
+        <w:ind w:left="5040" w:hanging="360"/>
+      </w:pPr>
+      <w:rPr>
+        <w:rFonts w:ascii="Wingdings" w:hAnsi="Wingdings" w:hint="default"/>
+        <w:sz w:val="20"/>
+      </w:rPr>
+    </w:lvl>
+    <w:lvl w:ilvl="7" w:tentative="1">
+      <w:start w:val="1"/>
+      <w:numFmt w:val="bullet"/>
+      <w:lvlText w:val=""/>
+      <w:lvlJc w:val="left"/>
+      <w:pPr>
+        <w:tabs>
+          <w:tab w:val="num" w:pos="5760"/>
+        </w:tabs>
+        <w:ind w:left="5760" w:hanging="360"/>
+      </w:pPr>
+      <w:rPr>
+        <w:rFonts w:ascii="Wingdings" w:hAnsi="Wingdings" w:hint="default"/>
+        <w:sz w:val="20"/>
+      </w:rPr>
+    </w:lvl>
+    <w:lvl w:ilvl="8" w:tentative="1">
+      <w:start w:val="1"/>
+      <w:numFmt w:val="bullet"/>
+      <w:lvlText w:val=""/>
+      <w:lvlJc w:val="left"/>
+      <w:pPr>
+        <w:tabs>
+          <w:tab w:val="num" w:pos="6480"/>
+        </w:tabs>
+        <w:ind w:left="6480" w:hanging="360"/>
+      </w:pPr>
+      <w:rPr>
+        <w:rFonts w:ascii="Wingdings" w:hAnsi="Wingdings" w:hint="default"/>
+        <w:sz w:val="20"/>
+      </w:rPr>
+    </w:lvl>
+  </w:abstractNum>
+  <w:abstractNum w:abstractNumId="6" w15:restartNumberingAfterBreak="0">
+    <w:nsid w:val="5E6B0484"/>
+    <w:multiLevelType w:val="multilevel"/>
+    <w:tmpl w:val="E19EE550"/>
+    <w:lvl w:ilvl="0">
+      <w:start w:val="1"/>
+      <w:numFmt w:val="decimal"/>
+      <w:lvlText w:val="%1."/>
+      <w:lvlJc w:val="left"/>
+      <w:pPr>
+        <w:tabs>
+          <w:tab w:val="num" w:pos="720"/>
+        </w:tabs>
+        <w:ind w:left="720" w:hanging="360"/>
+      </w:pPr>
+    </w:lvl>
+    <w:lvl w:ilvl="1">
+      <w:start w:val="1"/>
+      <w:numFmt w:val="bullet"/>
+      <w:lvlText w:val="o"/>
+      <w:lvlJc w:val="left"/>
+      <w:pPr>
+        <w:tabs>
+          <w:tab w:val="num" w:pos="1440"/>
+        </w:tabs>
+        <w:ind w:left="1440" w:hanging="360"/>
+      </w:pPr>
+      <w:rPr>
+        <w:rFonts w:ascii="Courier New" w:hAnsi="Courier New" w:hint="default"/>
+        <w:sz w:val="20"/>
+      </w:rPr>
+    </w:lvl>
+    <w:lvl w:ilvl="2" w:tentative="1">
+      <w:start w:val="1"/>
+      <w:numFmt w:val="decimal"/>
+      <w:lvlText w:val="%3."/>
+      <w:lvlJc w:val="left"/>
+      <w:pPr>
+        <w:tabs>
+          <w:tab w:val="num" w:pos="2160"/>
+        </w:tabs>
+        <w:ind w:left="2160" w:hanging="360"/>
+      </w:pPr>
+    </w:lvl>
+    <w:lvl w:ilvl="3" w:tentative="1">
+      <w:start w:val="1"/>
+      <w:numFmt w:val="decimal"/>
+      <w:lvlText w:val="%4."/>
+      <w:lvlJc w:val="left"/>
+      <w:pPr>
+        <w:tabs>
+          <w:tab w:val="num" w:pos="2880"/>
+        </w:tabs>
+        <w:ind w:left="2880" w:hanging="360"/>
+      </w:pPr>
+    </w:lvl>
+    <w:lvl w:ilvl="4" w:tentative="1">
+      <w:start w:val="1"/>
+      <w:numFmt w:val="decimal"/>
+      <w:lvlText w:val="%5."/>
+      <w:lvlJc w:val="left"/>
+      <w:pPr>
+        <w:tabs>
+          <w:tab w:val="num" w:pos="3600"/>
+        </w:tabs>
+        <w:ind w:left="3600" w:hanging="360"/>
+      </w:pPr>
+    </w:lvl>
+    <w:lvl w:ilvl="5" w:tentative="1">
+      <w:start w:val="1"/>
+      <w:numFmt w:val="decimal"/>
+      <w:lvlText w:val="%6."/>
+      <w:lvlJc w:val="left"/>
+      <w:pPr>
+        <w:tabs>
+          <w:tab w:val="num" w:pos="4320"/>
+        </w:tabs>
+        <w:ind w:left="4320" w:hanging="360"/>
+      </w:pPr>
+    </w:lvl>
+    <w:lvl w:ilvl="6" w:tentative="1">
+      <w:start w:val="1"/>
+      <w:numFmt w:val="decimal"/>
+      <w:lvlText w:val="%7."/>
+      <w:lvlJc w:val="left"/>
+      <w:pPr>
+        <w:tabs>
+          <w:tab w:val="num" w:pos="5040"/>
+        </w:tabs>
+        <w:ind w:left="5040" w:hanging="360"/>
+      </w:pPr>
+    </w:lvl>
+    <w:lvl w:ilvl="7" w:tentative="1">
+      <w:start w:val="1"/>
+      <w:numFmt w:val="decimal"/>
+      <w:lvlText w:val="%8."/>
+      <w:lvlJc w:val="left"/>
+      <w:pPr>
+        <w:tabs>
+          <w:tab w:val="num" w:pos="5760"/>
+        </w:tabs>
+        <w:ind w:left="5760" w:hanging="360"/>
+      </w:pPr>
+    </w:lvl>
+    <w:lvl w:ilvl="8" w:tentative="1">
+      <w:start w:val="1"/>
+      <w:numFmt w:val="decimal"/>
+      <w:lvlText w:val="%9."/>
+      <w:lvlJc w:val="left"/>
+      <w:pPr>
+        <w:tabs>
+          <w:tab w:val="num" w:pos="6480"/>
+        </w:tabs>
+        <w:ind w:left="6480" w:hanging="360"/>
+      </w:pPr>
+    </w:lvl>
+  </w:abstractNum>
   <w:num w:numId="1" w16cid:durableId="1469500">
+    <w:abstractNumId w:val="2"/>
+  </w:num>
+  <w:num w:numId="2" w16cid:durableId="158276378">
+    <w:abstractNumId w:val="1"/>
+  </w:num>
+  <w:num w:numId="3" w16cid:durableId="1111823892">
+    <w:abstractNumId w:val="5"/>
+  </w:num>
+  <w:num w:numId="4" w16cid:durableId="1279987269">
+    <w:abstractNumId w:val="4"/>
+  </w:num>
+  <w:num w:numId="5" w16cid:durableId="1596087652">
+    <w:abstractNumId w:val="3"/>
+  </w:num>
+  <w:num w:numId="6" w16cid:durableId="1207983560">
     <w:abstractNumId w:val="0"/>
+  </w:num>
+  <w:num w:numId="7" w16cid:durableId="1895462232">
+    <w:abstractNumId w:val="6"/>
   </w:num>
 </w:numbering>
 </file>
@@ -747,7 +3625,6 @@
   <w:style w:type="character" w:default="1" w:styleId="DefaultParagraphFont">
     <w:name w:val="Default Paragraph Font"/>
     <w:uiPriority w:val="1"/>
-    <w:semiHidden/>
     <w:unhideWhenUsed/>
   </w:style>
   <w:style w:type="table" w:default="1" w:styleId="TableNormal">
@@ -1061,6 +3938,25 @@
       <w:spacing w:val="5"/>
     </w:rPr>
   </w:style>
+  <w:style w:type="table" w:styleId="TableGrid">
+    <w:name w:val="Table Grid"/>
+    <w:basedOn w:val="TableNormal"/>
+    <w:uiPriority w:val="39"/>
+    <w:rsid w:val="004D4B38"/>
+    <w:pPr>
+      <w:spacing w:after="0" w:line="240" w:lineRule="auto"/>
+    </w:pPr>
+    <w:tblPr>
+      <w:tblBorders>
+        <w:top w:val="single" w:sz="4" w:space="0" w:color="auto"/>
+        <w:left w:val="single" w:sz="4" w:space="0" w:color="auto"/>
+        <w:bottom w:val="single" w:sz="4" w:space="0" w:color="auto"/>
+        <w:right w:val="single" w:sz="4" w:space="0" w:color="auto"/>
+        <w:insideH w:val="single" w:sz="4" w:space="0" w:color="auto"/>
+        <w:insideV w:val="single" w:sz="4" w:space="0" w:color="auto"/>
+      </w:tblBorders>
+    </w:tblPr>
+  </w:style>
 </w:styles>
 </file>
 
